--- a/Lab1/лаб1_отчет.docx
+++ b/Lab1/лаб1_отчет.docx
@@ -6,15 +6,13 @@
       <w:pPr>
         <w:jc w:val="center"/>
         <w:rPr>
-          <w:rFonts w:ascii="Times New Roman" w:hAnsi="Times New Roman" w:cs="Times New Roman"/>
-          <w:sz w:val="28"/>
-          <w:szCs w:val="28"/>
-        </w:rPr>
-      </w:pPr>
-      <w:r>
-        <w:rPr>
-          <w:rFonts w:ascii="Times New Roman" w:hAnsi="Times New Roman" w:cs="Times New Roman"/>
-          <w:sz w:val="28"/>
+          <w:rFonts w:cs="Times New Roman"/>
+          <w:szCs w:val="28"/>
+        </w:rPr>
+      </w:pPr>
+      <w:r>
+        <w:rPr>
+          <w:rFonts w:cs="Times New Roman"/>
           <w:szCs w:val="28"/>
         </w:rPr>
         <w:t>МИНОБРНАУКИ РФ</w:t>
@@ -24,33 +22,38 @@
       <w:pPr>
         <w:jc w:val="center"/>
         <w:rPr>
-          <w:rFonts w:ascii="Times New Roman" w:hAnsi="Times New Roman" w:cs="Times New Roman"/>
-          <w:sz w:val="28"/>
-          <w:szCs w:val="28"/>
-        </w:rPr>
-      </w:pPr>
-      <w:r>
-        <w:rPr>
-          <w:rFonts w:ascii="Times New Roman" w:hAnsi="Times New Roman" w:cs="Times New Roman"/>
-          <w:sz w:val="28"/>
-          <w:szCs w:val="28"/>
-        </w:rPr>
-        <w:t>ФГБОУ  Тверской государственный технический университет</w:t>
+          <w:rFonts w:cs="Times New Roman"/>
+          <w:szCs w:val="28"/>
+        </w:rPr>
+      </w:pPr>
+      <w:proofErr w:type="gramStart"/>
+      <w:r>
+        <w:rPr>
+          <w:rFonts w:cs="Times New Roman"/>
+          <w:szCs w:val="28"/>
+        </w:rPr>
+        <w:t>ФГБОУ  Тверской</w:t>
+      </w:r>
+      <w:proofErr w:type="gramEnd"/>
+      <w:r>
+        <w:rPr>
+          <w:rFonts w:cs="Times New Roman"/>
+          <w:szCs w:val="28"/>
+        </w:rPr>
+        <w:t xml:space="preserve"> государственный технический университет</w:t>
       </w:r>
     </w:p>
     <w:p>
       <w:pPr>
         <w:jc w:val="center"/>
         <w:rPr>
-          <w:rFonts w:ascii="Times New Roman" w:hAnsi="Times New Roman" w:cs="Times New Roman"/>
-          <w:sz w:val="28"/>
-          <w:szCs w:val="28"/>
-        </w:rPr>
-      </w:pPr>
-      <w:r>
-        <w:rPr>
-          <w:rFonts w:ascii="Times New Roman" w:hAnsi="Times New Roman" w:cs="Times New Roman"/>
-          <w:sz w:val="28"/>
+          <w:rFonts w:cs="Times New Roman"/>
+          <w:szCs w:val="28"/>
+        </w:rPr>
+      </w:pPr>
+      <w:r>
+        <w:rPr>
+          <w:rFonts w:cs="Times New Roman"/>
           <w:szCs w:val="28"/>
         </w:rPr>
         <w:t>Факультет информационных технологий</w:t>
@@ -60,8 +63,7 @@
       <w:pPr>
         <w:jc w:val="center"/>
         <w:rPr>
-          <w:rFonts w:ascii="Times New Roman" w:hAnsi="Times New Roman" w:cs="Times New Roman"/>
-          <w:sz w:val="28"/>
+          <w:rFonts w:cs="Times New Roman"/>
           <w:szCs w:val="28"/>
         </w:rPr>
       </w:pPr>
@@ -70,15 +72,13 @@
       <w:pPr>
         <w:jc w:val="center"/>
         <w:rPr>
-          <w:rFonts w:ascii="Times New Roman" w:hAnsi="Times New Roman" w:cs="Times New Roman"/>
-          <w:sz w:val="28"/>
-          <w:szCs w:val="28"/>
-        </w:rPr>
-      </w:pPr>
-      <w:r>
-        <w:rPr>
-          <w:rFonts w:ascii="Times New Roman" w:hAnsi="Times New Roman" w:cs="Times New Roman"/>
-          <w:sz w:val="28"/>
+          <w:rFonts w:cs="Times New Roman"/>
+          <w:szCs w:val="28"/>
+        </w:rPr>
+      </w:pPr>
+      <w:r>
+        <w:rPr>
+          <w:rFonts w:cs="Times New Roman"/>
           <w:szCs w:val="28"/>
         </w:rPr>
         <w:t>Кафедра «Программное обеспечение»</w:t>
@@ -88,9 +88,8 @@
       <w:pPr>
         <w:jc w:val="center"/>
         <w:rPr>
-          <w:rFonts w:ascii="Times New Roman" w:hAnsi="Times New Roman" w:cs="Times New Roman"/>
+          <w:rFonts w:cs="Times New Roman"/>
           <w:b/>
-          <w:sz w:val="28"/>
           <w:szCs w:val="28"/>
         </w:rPr>
       </w:pPr>
@@ -99,9 +98,8 @@
       <w:pPr>
         <w:jc w:val="center"/>
         <w:rPr>
-          <w:rFonts w:ascii="Times New Roman" w:hAnsi="Times New Roman" w:cs="Times New Roman"/>
+          <w:rFonts w:cs="Times New Roman"/>
           <w:b/>
-          <w:sz w:val="28"/>
           <w:szCs w:val="28"/>
         </w:rPr>
       </w:pPr>
@@ -110,8 +108,7 @@
       <w:pPr>
         <w:jc w:val="center"/>
         <w:rPr>
-          <w:rFonts w:ascii="Times New Roman" w:hAnsi="Times New Roman" w:cs="Times New Roman"/>
-          <w:sz w:val="28"/>
+          <w:rFonts w:cs="Times New Roman"/>
           <w:szCs w:val="28"/>
         </w:rPr>
       </w:pPr>
@@ -120,17 +117,15 @@
       <w:pPr>
         <w:jc w:val="center"/>
         <w:rPr>
-          <w:rFonts w:ascii="Times New Roman" w:hAnsi="Times New Roman" w:cs="Times New Roman"/>
+          <w:rFonts w:cs="Times New Roman"/>
           <w:bCs/>
-          <w:sz w:val="28"/>
-          <w:szCs w:val="28"/>
-        </w:rPr>
-      </w:pPr>
-      <w:r>
-        <w:rPr>
-          <w:rFonts w:ascii="Times New Roman" w:hAnsi="Times New Roman" w:cs="Times New Roman"/>
+          <w:szCs w:val="28"/>
+        </w:rPr>
+      </w:pPr>
+      <w:r>
+        <w:rPr>
+          <w:rFonts w:cs="Times New Roman"/>
           <w:bCs/>
-          <w:sz w:val="28"/>
           <w:szCs w:val="28"/>
         </w:rPr>
         <w:t>Лабораторная работа №1</w:t>
@@ -140,35 +135,31 @@
       <w:pPr>
         <w:jc w:val="center"/>
         <w:rPr>
-          <w:rFonts w:ascii="Times New Roman" w:hAnsi="Times New Roman" w:cs="Times New Roman"/>
+          <w:rFonts w:cs="Times New Roman"/>
           <w:bCs/>
-          <w:sz w:val="28"/>
-          <w:szCs w:val="28"/>
-        </w:rPr>
-      </w:pPr>
-      <w:r>
-        <w:rPr>
-          <w:rFonts w:ascii="Times New Roman" w:hAnsi="Times New Roman" w:cs="Times New Roman"/>
+          <w:szCs w:val="28"/>
+        </w:rPr>
+      </w:pPr>
+      <w:r>
+        <w:rPr>
+          <w:rFonts w:cs="Times New Roman"/>
           <w:bCs/>
-          <w:sz w:val="28"/>
           <w:szCs w:val="28"/>
         </w:rPr>
         <w:t>Дисциплина: «</w:t>
       </w:r>
       <w:r>
         <w:rPr>
-          <w:rFonts w:ascii="Times New Roman" w:hAnsi="Times New Roman" w:cs="Times New Roman"/>
+          <w:rFonts w:cs="Times New Roman"/>
           <w:bCs/>
-          <w:sz w:val="28"/>
           <w:szCs w:val="28"/>
         </w:rPr>
         <w:t>Анализ больших данных</w:t>
       </w:r>
       <w:r>
         <w:rPr>
-          <w:rFonts w:ascii="Times New Roman" w:hAnsi="Times New Roman" w:cs="Times New Roman"/>
+          <w:rFonts w:cs="Times New Roman"/>
           <w:bCs/>
-          <w:sz w:val="28"/>
           <w:szCs w:val="28"/>
         </w:rPr>
         <w:t>»</w:t>
@@ -178,17 +169,15 @@
       <w:pPr>
         <w:jc w:val="center"/>
         <w:rPr>
-          <w:rFonts w:ascii="Times New Roman" w:hAnsi="Times New Roman" w:cs="Times New Roman"/>
+          <w:rFonts w:cs="Times New Roman"/>
           <w:bCs/>
-          <w:sz w:val="28"/>
-          <w:szCs w:val="28"/>
-        </w:rPr>
-      </w:pPr>
-      <w:r>
-        <w:rPr>
-          <w:rFonts w:ascii="Times New Roman" w:hAnsi="Times New Roman" w:cs="Times New Roman"/>
+          <w:szCs w:val="28"/>
+        </w:rPr>
+      </w:pPr>
+      <w:r>
+        <w:rPr>
+          <w:rFonts w:cs="Times New Roman"/>
           <w:bCs/>
-          <w:sz w:val="28"/>
           <w:szCs w:val="28"/>
         </w:rPr>
         <w:t>Вариант №7</w:t>
@@ -198,8 +187,7 @@
       <w:pPr>
         <w:jc w:val="center"/>
         <w:rPr>
-          <w:rFonts w:ascii="Times New Roman" w:hAnsi="Times New Roman" w:cs="Times New Roman"/>
-          <w:sz w:val="28"/>
+          <w:rFonts w:cs="Times New Roman"/>
           <w:szCs w:val="28"/>
         </w:rPr>
       </w:pPr>
@@ -208,8 +196,7 @@
       <w:pPr>
         <w:jc w:val="center"/>
         <w:rPr>
-          <w:rFonts w:ascii="Times New Roman" w:hAnsi="Times New Roman" w:cs="Times New Roman"/>
-          <w:sz w:val="28"/>
+          <w:rFonts w:cs="Times New Roman"/>
           <w:szCs w:val="28"/>
         </w:rPr>
       </w:pPr>
@@ -218,8 +205,7 @@
       <w:pPr>
         <w:jc w:val="center"/>
         <w:rPr>
-          <w:rFonts w:ascii="Times New Roman" w:hAnsi="Times New Roman" w:cs="Times New Roman"/>
-          <w:sz w:val="28"/>
+          <w:rFonts w:cs="Times New Roman"/>
           <w:szCs w:val="28"/>
         </w:rPr>
       </w:pPr>
@@ -228,8 +214,7 @@
       <w:pPr>
         <w:jc w:val="center"/>
         <w:rPr>
-          <w:rFonts w:ascii="Times New Roman" w:hAnsi="Times New Roman" w:cs="Times New Roman"/>
-          <w:sz w:val="28"/>
+          <w:rFonts w:cs="Times New Roman"/>
           <w:szCs w:val="28"/>
         </w:rPr>
       </w:pPr>
@@ -238,15 +223,13 @@
       <w:pPr>
         <w:jc w:val="right"/>
         <w:rPr>
-          <w:rFonts w:ascii="Times New Roman" w:hAnsi="Times New Roman" w:cs="Times New Roman"/>
-          <w:sz w:val="28"/>
-          <w:szCs w:val="28"/>
-        </w:rPr>
-      </w:pPr>
-      <w:r>
-        <w:rPr>
-          <w:rFonts w:ascii="Times New Roman" w:hAnsi="Times New Roman" w:cs="Times New Roman"/>
-          <w:sz w:val="28"/>
+          <w:rFonts w:cs="Times New Roman"/>
+          <w:szCs w:val="28"/>
+        </w:rPr>
+      </w:pPr>
+      <w:r>
+        <w:rPr>
+          <w:rFonts w:cs="Times New Roman"/>
           <w:szCs w:val="28"/>
         </w:rPr>
         <w:t>Работу выполнил: студент группы</w:t>
@@ -256,15 +239,13 @@
       <w:pPr>
         <w:jc w:val="right"/>
         <w:rPr>
-          <w:rFonts w:ascii="Times New Roman" w:hAnsi="Times New Roman" w:cs="Times New Roman"/>
-          <w:sz w:val="28"/>
-          <w:szCs w:val="28"/>
-        </w:rPr>
-      </w:pPr>
-      <w:r>
-        <w:rPr>
-          <w:rFonts w:ascii="Times New Roman" w:hAnsi="Times New Roman" w:cs="Times New Roman"/>
-          <w:sz w:val="28"/>
+          <w:rFonts w:cs="Times New Roman"/>
+          <w:szCs w:val="28"/>
+        </w:rPr>
+      </w:pPr>
+      <w:r>
+        <w:rPr>
+          <w:rFonts w:cs="Times New Roman"/>
           <w:szCs w:val="28"/>
         </w:rPr>
         <w:t>ПИН. РИС.21.06</w:t>
@@ -274,15 +255,13 @@
       <w:pPr>
         <w:jc w:val="right"/>
         <w:rPr>
-          <w:rFonts w:ascii="Times New Roman" w:hAnsi="Times New Roman" w:cs="Times New Roman"/>
-          <w:sz w:val="28"/>
-          <w:szCs w:val="28"/>
-        </w:rPr>
-      </w:pPr>
-      <w:r>
-        <w:rPr>
-          <w:rFonts w:ascii="Times New Roman" w:hAnsi="Times New Roman" w:cs="Times New Roman"/>
-          <w:sz w:val="28"/>
+          <w:rFonts w:cs="Times New Roman"/>
+          <w:szCs w:val="28"/>
+        </w:rPr>
+      </w:pPr>
+      <w:r>
+        <w:rPr>
+          <w:rFonts w:cs="Times New Roman"/>
           <w:szCs w:val="28"/>
         </w:rPr>
         <w:t>Койич Марко.</w:t>
@@ -292,10 +271,8 @@
       <w:pPr>
         <w:jc w:val="center"/>
         <w:rPr>
-          <w:rFonts w:ascii="Times New Roman" w:hAnsi="Times New Roman" w:cs="Times New Roman"/>
-          <w:sz w:val="28"/>
-          <w:szCs w:val="28"/>
-          <w:lang w:val="en-US"/>
+          <w:rFonts w:cs="Times New Roman"/>
+          <w:szCs w:val="28"/>
         </w:rPr>
       </w:pPr>
     </w:p>
@@ -303,10 +280,8 @@
       <w:pPr>
         <w:jc w:val="center"/>
         <w:rPr>
-          <w:rFonts w:ascii="Times New Roman" w:hAnsi="Times New Roman" w:cs="Times New Roman"/>
-          <w:sz w:val="28"/>
-          <w:szCs w:val="28"/>
-          <w:lang w:val="en-US"/>
+          <w:rFonts w:cs="Times New Roman"/>
+          <w:szCs w:val="28"/>
         </w:rPr>
       </w:pPr>
     </w:p>
@@ -314,10 +289,8 @@
       <w:pPr>
         <w:jc w:val="center"/>
         <w:rPr>
-          <w:rFonts w:ascii="Times New Roman" w:hAnsi="Times New Roman" w:cs="Times New Roman"/>
-          <w:sz w:val="28"/>
-          <w:szCs w:val="28"/>
-          <w:lang w:val="en-US"/>
+          <w:rFonts w:cs="Times New Roman"/>
+          <w:szCs w:val="28"/>
         </w:rPr>
       </w:pPr>
     </w:p>
@@ -325,8 +298,7 @@
       <w:pPr>
         <w:jc w:val="center"/>
         <w:rPr>
-          <w:rFonts w:ascii="Times New Roman" w:hAnsi="Times New Roman" w:cs="Times New Roman"/>
-          <w:sz w:val="28"/>
+          <w:rFonts w:cs="Times New Roman"/>
           <w:szCs w:val="28"/>
         </w:rPr>
       </w:pPr>
@@ -335,10 +307,8 @@
       <w:pPr>
         <w:jc w:val="center"/>
         <w:rPr>
-          <w:rFonts w:ascii="Times New Roman" w:hAnsi="Times New Roman" w:cs="Times New Roman"/>
-          <w:sz w:val="28"/>
-          <w:szCs w:val="28"/>
-          <w:lang w:val="en-US"/>
+          <w:rFonts w:cs="Times New Roman"/>
+          <w:szCs w:val="28"/>
         </w:rPr>
       </w:pPr>
     </w:p>
@@ -346,10 +316,8 @@
       <w:pPr>
         <w:jc w:val="center"/>
         <w:rPr>
-          <w:rFonts w:ascii="Times New Roman" w:hAnsi="Times New Roman" w:cs="Times New Roman"/>
-          <w:sz w:val="28"/>
-          <w:szCs w:val="28"/>
-          <w:lang w:val="en-US"/>
+          <w:rFonts w:cs="Times New Roman"/>
+          <w:szCs w:val="28"/>
         </w:rPr>
       </w:pPr>
     </w:p>
@@ -357,10 +325,8 @@
       <w:pPr>
         <w:jc w:val="center"/>
         <w:rPr>
-          <w:rFonts w:ascii="Times New Roman" w:hAnsi="Times New Roman" w:cs="Times New Roman"/>
-          <w:sz w:val="28"/>
-          <w:szCs w:val="28"/>
-          <w:lang w:val="en-US"/>
+          <w:rFonts w:cs="Times New Roman"/>
+          <w:szCs w:val="28"/>
         </w:rPr>
       </w:pPr>
     </w:p>
@@ -368,10 +334,8 @@
       <w:pPr>
         <w:jc w:val="center"/>
         <w:rPr>
-          <w:rFonts w:ascii="Times New Roman" w:hAnsi="Times New Roman" w:cs="Times New Roman"/>
-          <w:sz w:val="28"/>
-          <w:szCs w:val="28"/>
-          <w:lang w:val="en-US"/>
+          <w:rFonts w:cs="Times New Roman"/>
+          <w:szCs w:val="28"/>
         </w:rPr>
       </w:pPr>
     </w:p>
@@ -379,10 +343,8 @@
       <w:pPr>
         <w:jc w:val="center"/>
         <w:rPr>
-          <w:rFonts w:ascii="Times New Roman" w:hAnsi="Times New Roman" w:cs="Times New Roman"/>
-          <w:sz w:val="28"/>
-          <w:szCs w:val="28"/>
-          <w:lang w:val="en-US"/>
+          <w:rFonts w:cs="Times New Roman"/>
+          <w:szCs w:val="28"/>
         </w:rPr>
       </w:pPr>
     </w:p>
@@ -390,26 +352,21 @@
       <w:pPr>
         <w:jc w:val="center"/>
         <w:rPr>
-          <w:rFonts w:ascii="Times New Roman" w:hAnsi="Times New Roman" w:cs="Times New Roman"/>
-          <w:sz w:val="28"/>
-          <w:szCs w:val="28"/>
-          <w:lang w:val="en-US"/>
-        </w:rPr>
-      </w:pPr>
-      <w:r>
-        <w:rPr>
-          <w:rFonts w:ascii="Times New Roman" w:hAnsi="Times New Roman" w:cs="Times New Roman"/>
-          <w:sz w:val="28"/>
+          <w:rFonts w:cs="Times New Roman"/>
+          <w:szCs w:val="28"/>
+        </w:rPr>
+      </w:pPr>
+      <w:r>
+        <w:rPr>
+          <w:rFonts w:cs="Times New Roman"/>
           <w:szCs w:val="28"/>
         </w:rPr>
         <w:t>Тверь, 202</w:t>
       </w:r>
       <w:r>
         <w:rPr>
-          <w:rFonts w:ascii="Times New Roman" w:hAnsi="Times New Roman" w:cs="Times New Roman"/>
-          <w:sz w:val="28"/>
-          <w:szCs w:val="28"/>
-          <w:lang w:val="en-US"/>
+          <w:rFonts w:cs="Times New Roman"/>
+          <w:szCs w:val="28"/>
         </w:rPr>
         <w:t>5</w:t>
       </w:r>
@@ -417,62 +374,319 @@
     <w:p>
       <w:pPr>
         <w:rPr>
-          <w:rFonts w:ascii="Times New Roman" w:hAnsi="Times New Roman" w:cs="Times New Roman"/>
-          <w:sz w:val="28"/>
-          <w:szCs w:val="28"/>
-          <w:lang w:val="en-US"/>
-        </w:rPr>
-      </w:pPr>
-    </w:p>
-    <w:p>
-      <w:pPr>
-        <w:rPr>
-          <w:rFonts w:ascii="Times New Roman" w:hAnsi="Times New Roman" w:cs="Times New Roman"/>
-          <w:sz w:val="28"/>
-          <w:szCs w:val="28"/>
-        </w:rPr>
-      </w:pPr>
-      <w:r>
-        <w:rPr>
-          <w:rFonts w:ascii="Times New Roman" w:hAnsi="Times New Roman" w:cs="Times New Roman"/>
-          <w:sz w:val="28"/>
-          <w:szCs w:val="28"/>
-        </w:rPr>
+          <w:rFonts w:cs="Times New Roman"/>
+          <w:szCs w:val="28"/>
+        </w:rPr>
+      </w:pPr>
+    </w:p>
+    <w:p>
+      <w:pPr>
+        <w:pStyle w:val="Heading1"/>
+      </w:pPr>
+      <w:r>
         <w:lastRenderedPageBreak/>
-        <w:t>3.</w:t>
-      </w:r>
-      <w:r>
-        <w:rPr>
-          <w:rFonts w:ascii="Times New Roman" w:eastAsia="Times New Roman" w:hAnsi="Times New Roman" w:cs="Times New Roman"/>
-          <w:kern w:val="0"/>
-          <w:sz w:val="28"/>
-          <w:szCs w:val="28"/>
-          <w:lang w:eastAsia="ru-RU"/>
-          <w14:ligatures w14:val="none"/>
-        </w:rPr>
+        <w:t xml:space="preserve">1. </w:t>
+      </w:r>
+      <w:r>
+        <w:t>Формулировка зада</w:t>
+      </w:r>
+      <w:r>
+        <w:t>ния</w:t>
+      </w:r>
+      <w:r>
+        <w:t>, описание условий</w:t>
+      </w:r>
+    </w:p>
+    <w:p>
+      <w:pPr>
+        <w:numPr>
+          <w:ilvl w:val="0"/>
+          <w:numId w:val="8"/>
+        </w:numPr>
+        <w:rPr>
+          <w:rFonts w:cs="Times New Roman"/>
+          <w:szCs w:val="28"/>
+        </w:rPr>
+      </w:pPr>
+      <w:r>
+        <w:rPr>
+          <w:rFonts w:cs="Times New Roman"/>
+          <w:szCs w:val="28"/>
+        </w:rPr>
+        <w:t>Создать базу из файлов или скриптов согласно варианту. Сложность программы выбрать из представленных ниже.</w:t>
+      </w:r>
+    </w:p>
+    <w:p>
+      <w:pPr>
+        <w:numPr>
+          <w:ilvl w:val="0"/>
+          <w:numId w:val="8"/>
+        </w:numPr>
+        <w:rPr>
+          <w:rFonts w:cs="Times New Roman"/>
+          <w:szCs w:val="28"/>
+        </w:rPr>
+      </w:pPr>
+      <w:r>
+        <w:rPr>
+          <w:rFonts w:cs="Times New Roman"/>
+          <w:szCs w:val="28"/>
+        </w:rPr>
+        <w:t xml:space="preserve">Подключиться к базе данных из </w:t>
+      </w:r>
+      <w:proofErr w:type="spellStart"/>
+      <w:r>
+        <w:rPr>
+          <w:rFonts w:cs="Times New Roman"/>
+          <w:szCs w:val="28"/>
+        </w:rPr>
+        <w:t>python</w:t>
+      </w:r>
+      <w:proofErr w:type="spellEnd"/>
+      <w:r>
+        <w:rPr>
+          <w:rFonts w:cs="Times New Roman"/>
+          <w:szCs w:val="28"/>
+        </w:rPr>
+        <w:t>.</w:t>
+      </w:r>
+    </w:p>
+    <w:p>
+      <w:pPr>
+        <w:numPr>
+          <w:ilvl w:val="0"/>
+          <w:numId w:val="8"/>
+        </w:numPr>
+        <w:rPr>
+          <w:rFonts w:cs="Times New Roman"/>
+          <w:szCs w:val="28"/>
+        </w:rPr>
+      </w:pPr>
+      <w:r>
+        <w:rPr>
+          <w:rFonts w:cs="Times New Roman"/>
+          <w:szCs w:val="28"/>
+        </w:rPr>
+        <w:t xml:space="preserve">Сделать описание данных. Из каких таблиц и полей состоят данные таблиц? Какие из данных являются признаками? К какому типу данных и к какой шкале относятся признаки? </w:t>
+      </w:r>
+    </w:p>
+    <w:p>
+      <w:pPr>
+        <w:numPr>
+          <w:ilvl w:val="0"/>
+          <w:numId w:val="8"/>
+        </w:numPr>
+        <w:rPr>
+          <w:rFonts w:cs="Times New Roman"/>
+          <w:szCs w:val="28"/>
+        </w:rPr>
+      </w:pPr>
+      <w:r>
+        <w:rPr>
+          <w:rFonts w:cs="Times New Roman"/>
+          <w:szCs w:val="28"/>
+        </w:rPr>
+        <w:t>Одномерный анализ. Построить гистограммы распределения количественных признаков, которые важны для задачи. Сделать вывод после построения. Какое распределение для каждого из признаков? Почему, по вашему мнению, признаки важны для задачи?</w:t>
+      </w:r>
+    </w:p>
+    <w:p>
+      <w:pPr>
+        <w:numPr>
+          <w:ilvl w:val="0"/>
+          <w:numId w:val="8"/>
+        </w:numPr>
+        <w:rPr>
+          <w:rFonts w:cs="Times New Roman"/>
+          <w:szCs w:val="28"/>
+        </w:rPr>
+      </w:pPr>
+      <w:r>
+        <w:rPr>
+          <w:rFonts w:cs="Times New Roman"/>
+          <w:szCs w:val="28"/>
+        </w:rPr>
+        <w:t xml:space="preserve">Многомерный анализ. Построить графики из </w:t>
+      </w:r>
+      <w:proofErr w:type="gramStart"/>
+      <w:r>
+        <w:rPr>
+          <w:rFonts w:cs="Times New Roman"/>
+          <w:szCs w:val="28"/>
+        </w:rPr>
+        <w:t>3-4</w:t>
+      </w:r>
+      <w:proofErr w:type="gramEnd"/>
+      <w:r>
+        <w:rPr>
+          <w:rFonts w:cs="Times New Roman"/>
+          <w:szCs w:val="28"/>
+        </w:rPr>
+        <w:t xml:space="preserve"> признаков. Выбрать категориальные (номинальные, порядковые или бинарные) признаки и количественные. Что получилось на каждом графике? Почему, по вашему мнению, признаки важны для задачи?</w:t>
+      </w:r>
+    </w:p>
+    <w:p>
+      <w:pPr>
+        <w:pStyle w:val="Heading1"/>
+      </w:pPr>
+      <w:r>
+        <w:t xml:space="preserve">2. </w:t>
+      </w:r>
+      <w:r>
+        <w:t>Вариант и условия задач. Указать какой сложности выполняется задание.</w:t>
+      </w:r>
+    </w:p>
+    <w:p>
+      <w:r>
+        <w:t>Вариант: №7</w:t>
+      </w:r>
+    </w:p>
+    <w:p>
+      <w:r>
+        <w:t xml:space="preserve">Сложность: </w:t>
+      </w:r>
+      <w:proofErr w:type="spellStart"/>
+      <w:r>
+        <w:t>Rare</w:t>
+      </w:r>
+      <w:proofErr w:type="spellEnd"/>
+    </w:p>
+    <w:p>
+      <w:r>
+        <w:t>•</w:t>
+      </w:r>
+      <w:r>
+        <w:tab/>
+        <w:t xml:space="preserve">Реализовать </w:t>
+      </w:r>
+      <w:proofErr w:type="spellStart"/>
+      <w:r>
+        <w:t>Jupiter</w:t>
+      </w:r>
+      <w:proofErr w:type="spellEnd"/>
+      <w:r>
         <w:t xml:space="preserve"> </w:t>
       </w:r>
-      <w:r>
-        <w:rPr>
-          <w:rFonts w:ascii="Times New Roman" w:hAnsi="Times New Roman" w:cs="Times New Roman"/>
-          <w:sz w:val="28"/>
-          <w:szCs w:val="28"/>
-        </w:rPr>
-        <w:t>Описание данных из базы данных Формулы 1</w:t>
-      </w:r>
-    </w:p>
-    <w:p>
-      <w:pPr>
-        <w:rPr>
-          <w:rFonts w:ascii="Times New Roman" w:hAnsi="Times New Roman" w:cs="Times New Roman"/>
-          <w:sz w:val="28"/>
-          <w:szCs w:val="28"/>
-        </w:rPr>
-      </w:pPr>
-      <w:r>
-        <w:rPr>
-          <w:rFonts w:ascii="Times New Roman" w:hAnsi="Times New Roman" w:cs="Times New Roman"/>
-          <w:sz w:val="28"/>
+      <w:proofErr w:type="spellStart"/>
+      <w:r>
+        <w:t>Notebook</w:t>
+      </w:r>
+      <w:proofErr w:type="spellEnd"/>
+      <w:r>
+        <w:t xml:space="preserve"> или консольное приложение для выполнения задания.</w:t>
+      </w:r>
+    </w:p>
+    <w:p>
+      <w:r>
+        <w:t>•</w:t>
+      </w:r>
+      <w:r>
+        <w:tab/>
+        <w:t>В качестве базы данных выбрать sqlite3. Создать базу из файлов или скриптов согласно варианту.</w:t>
+      </w:r>
+    </w:p>
+    <w:p>
+      <w:r>
+        <w:t>•</w:t>
+      </w:r>
+      <w:r>
+        <w:tab/>
+        <w:t xml:space="preserve">Подключиться к базе данных из </w:t>
+      </w:r>
+      <w:proofErr w:type="spellStart"/>
+      <w:r>
+        <w:t>python</w:t>
+      </w:r>
+      <w:proofErr w:type="spellEnd"/>
+      <w:r>
+        <w:t>.</w:t>
+      </w:r>
+    </w:p>
+    <w:p>
+      <w:r>
+        <w:t>•</w:t>
+      </w:r>
+      <w:r>
+        <w:tab/>
+        <w:t>Сделать описание данных и выводы по заданию.</w:t>
+      </w:r>
+    </w:p>
+    <w:p>
+      <w:r>
+        <w:t>•</w:t>
+      </w:r>
+      <w:r>
+        <w:tab/>
+        <w:t xml:space="preserve">Соединить признаки в 1 таблицу </w:t>
+      </w:r>
+      <w:proofErr w:type="spellStart"/>
+      <w:r>
+        <w:t>pandas</w:t>
+      </w:r>
+      <w:proofErr w:type="spellEnd"/>
+      <w:r>
+        <w:t xml:space="preserve"> для анализа</w:t>
+      </w:r>
+    </w:p>
+    <w:p>
+      <w:r>
+        <w:t>•</w:t>
+      </w:r>
+      <w:r>
+        <w:tab/>
+        <w:t>Одномерный анализ. Построить 2 гистограммы распределения количественных признаков, которые важны для задачи и сделать их описание по заданию.</w:t>
+      </w:r>
+    </w:p>
+    <w:p>
+      <w:r>
+        <w:t>•</w:t>
+      </w:r>
+      <w:r>
+        <w:tab/>
+        <w:t xml:space="preserve">Многомерный анализ. Построить хотя бы 1 график из </w:t>
+      </w:r>
+      <w:proofErr w:type="gramStart"/>
+      <w:r>
+        <w:t>3-4</w:t>
+      </w:r>
+      <w:proofErr w:type="gramEnd"/>
+      <w:r>
+        <w:t xml:space="preserve"> признаков и сделать его описание по заданию.</w:t>
+      </w:r>
+    </w:p>
+    <w:p>
+      <w:pPr>
+        <w:pStyle w:val="Heading1"/>
+      </w:pPr>
+      <w:r>
+        <w:rPr>
+          <w:rStyle w:val="Heading1Char"/>
+        </w:rPr>
+        <w:lastRenderedPageBreak/>
+        <w:t xml:space="preserve"> </w:t>
+      </w:r>
+      <w:r>
+        <w:t>3</w:t>
+      </w:r>
+      <w:r>
+        <w:t>. Формулировка зада</w:t>
+      </w:r>
+      <w:r>
+        <w:t>ния</w:t>
+      </w:r>
+      <w:r>
+        <w:t>, описание условий</w:t>
+      </w:r>
+    </w:p>
+    <w:p>
+      <w:pPr>
+        <w:rPr>
+          <w:rFonts w:cs="Times New Roman"/>
+          <w:szCs w:val="28"/>
+        </w:rPr>
+      </w:pPr>
+      <w:r>
+        <w:rPr>
+          <w:rFonts w:cs="Times New Roman"/>
           <w:szCs w:val="28"/>
         </w:rPr>
         <w:t>В данной базе данных о гонках Формулы 1 содержится несколько таблиц, каждая из которых содержит различные аспекты данных о гонках, гонщиках, командах и результатах. Ниже приведено описание основных таблиц и их полей, а также информация о признаках, их типах данных и шкалах.</w:t>
@@ -481,15 +695,13 @@
     <w:p>
       <w:pPr>
         <w:rPr>
-          <w:rFonts w:ascii="Times New Roman" w:hAnsi="Times New Roman" w:cs="Times New Roman"/>
-          <w:sz w:val="28"/>
-          <w:szCs w:val="28"/>
-        </w:rPr>
-      </w:pPr>
-      <w:r>
-        <w:rPr>
-          <w:rFonts w:ascii="Times New Roman" w:hAnsi="Times New Roman" w:cs="Times New Roman"/>
-          <w:sz w:val="28"/>
+          <w:rFonts w:cs="Times New Roman"/>
+          <w:szCs w:val="28"/>
+        </w:rPr>
+      </w:pPr>
+      <w:r>
+        <w:rPr>
+          <w:rFonts w:cs="Times New Roman"/>
           <w:szCs w:val="28"/>
         </w:rPr>
         <w:t>1. Таблицы и их поля</w:t>
@@ -498,19 +710,26 @@
     <w:p>
       <w:pPr>
         <w:rPr>
-          <w:rFonts w:ascii="Times New Roman" w:hAnsi="Times New Roman" w:cs="Times New Roman"/>
-          <w:sz w:val="28"/>
-          <w:szCs w:val="28"/>
-        </w:rPr>
-      </w:pPr>
-      <w:r>
-        <w:rPr>
-          <w:rFonts w:ascii="Times New Roman" w:hAnsi="Times New Roman" w:cs="Times New Roman"/>
-          <w:sz w:val="28"/>
-          <w:szCs w:val="28"/>
-        </w:rPr>
-        <w:t>1.1. Таблица Races</w:t>
-      </w:r>
+          <w:rFonts w:cs="Times New Roman"/>
+          <w:szCs w:val="28"/>
+        </w:rPr>
+      </w:pPr>
+      <w:r>
+        <w:rPr>
+          <w:rFonts w:cs="Times New Roman"/>
+          <w:szCs w:val="28"/>
+        </w:rPr>
+        <w:t>1.1. Таблица </w:t>
+      </w:r>
+      <w:proofErr w:type="spellStart"/>
+      <w:r>
+        <w:rPr>
+          <w:rFonts w:cs="Times New Roman"/>
+          <w:szCs w:val="28"/>
+        </w:rPr>
+        <w:t>Races</w:t>
+      </w:r>
+      <w:proofErr w:type="spellEnd"/>
     </w:p>
     <w:p>
       <w:pPr>
@@ -519,18 +738,25 @@
           <w:numId w:val="1"/>
         </w:numPr>
         <w:rPr>
-          <w:rFonts w:ascii="Times New Roman" w:hAnsi="Times New Roman" w:cs="Times New Roman"/>
-          <w:sz w:val="28"/>
-          <w:szCs w:val="28"/>
-        </w:rPr>
-      </w:pPr>
-      <w:r>
-        <w:rPr>
-          <w:rFonts w:ascii="Times New Roman" w:hAnsi="Times New Roman" w:cs="Times New Roman"/>
-          <w:sz w:val="28"/>
-          <w:szCs w:val="28"/>
-        </w:rPr>
-        <w:t>raceId: уникальный идентификатор гонки (целое число).</w:t>
+          <w:rFonts w:cs="Times New Roman"/>
+          <w:szCs w:val="28"/>
+        </w:rPr>
+      </w:pPr>
+      <w:proofErr w:type="spellStart"/>
+      <w:r>
+        <w:rPr>
+          <w:rFonts w:cs="Times New Roman"/>
+          <w:szCs w:val="28"/>
+        </w:rPr>
+        <w:t>raceId</w:t>
+      </w:r>
+      <w:proofErr w:type="spellEnd"/>
+      <w:r>
+        <w:rPr>
+          <w:rFonts w:cs="Times New Roman"/>
+          <w:szCs w:val="28"/>
+        </w:rPr>
+        <w:t>: уникальный идентификатор гонки (целое число).</w:t>
       </w:r>
     </w:p>
     <w:p>
@@ -540,18 +766,25 @@
           <w:numId w:val="1"/>
         </w:numPr>
         <w:rPr>
-          <w:rFonts w:ascii="Times New Roman" w:hAnsi="Times New Roman" w:cs="Times New Roman"/>
-          <w:sz w:val="28"/>
-          <w:szCs w:val="28"/>
-        </w:rPr>
-      </w:pPr>
-      <w:r>
-        <w:rPr>
-          <w:rFonts w:ascii="Times New Roman" w:hAnsi="Times New Roman" w:cs="Times New Roman"/>
-          <w:sz w:val="28"/>
-          <w:szCs w:val="28"/>
-        </w:rPr>
-        <w:t>year: год гонки (целое число).</w:t>
+          <w:rFonts w:cs="Times New Roman"/>
+          <w:szCs w:val="28"/>
+        </w:rPr>
+      </w:pPr>
+      <w:proofErr w:type="spellStart"/>
+      <w:r>
+        <w:rPr>
+          <w:rFonts w:cs="Times New Roman"/>
+          <w:szCs w:val="28"/>
+        </w:rPr>
+        <w:t>year</w:t>
+      </w:r>
+      <w:proofErr w:type="spellEnd"/>
+      <w:r>
+        <w:rPr>
+          <w:rFonts w:cs="Times New Roman"/>
+          <w:szCs w:val="28"/>
+        </w:rPr>
+        <w:t>: год гонки (целое число).</w:t>
       </w:r>
     </w:p>
     <w:p>
@@ -561,18 +794,25 @@
           <w:numId w:val="1"/>
         </w:numPr>
         <w:rPr>
-          <w:rFonts w:ascii="Times New Roman" w:hAnsi="Times New Roman" w:cs="Times New Roman"/>
-          <w:sz w:val="28"/>
-          <w:szCs w:val="28"/>
-        </w:rPr>
-      </w:pPr>
-      <w:r>
-        <w:rPr>
-          <w:rFonts w:ascii="Times New Roman" w:hAnsi="Times New Roman" w:cs="Times New Roman"/>
-          <w:sz w:val="28"/>
-          <w:szCs w:val="28"/>
-        </w:rPr>
-        <w:t>round: номер гонки в сезоне (целое число).</w:t>
+          <w:rFonts w:cs="Times New Roman"/>
+          <w:szCs w:val="28"/>
+        </w:rPr>
+      </w:pPr>
+      <w:proofErr w:type="spellStart"/>
+      <w:r>
+        <w:rPr>
+          <w:rFonts w:cs="Times New Roman"/>
+          <w:szCs w:val="28"/>
+        </w:rPr>
+        <w:t>round</w:t>
+      </w:r>
+      <w:proofErr w:type="spellEnd"/>
+      <w:r>
+        <w:rPr>
+          <w:rFonts w:cs="Times New Roman"/>
+          <w:szCs w:val="28"/>
+        </w:rPr>
+        <w:t>: номер гонки в сезоне (целое число).</w:t>
       </w:r>
     </w:p>
     <w:p>
@@ -582,18 +822,25 @@
           <w:numId w:val="1"/>
         </w:numPr>
         <w:rPr>
-          <w:rFonts w:ascii="Times New Roman" w:hAnsi="Times New Roman" w:cs="Times New Roman"/>
-          <w:sz w:val="28"/>
-          <w:szCs w:val="28"/>
-        </w:rPr>
-      </w:pPr>
-      <w:r>
-        <w:rPr>
-          <w:rFonts w:ascii="Times New Roman" w:hAnsi="Times New Roman" w:cs="Times New Roman"/>
-          <w:sz w:val="28"/>
-          <w:szCs w:val="28"/>
-        </w:rPr>
-        <w:t>circuitId: идентификатор трассы (целое число).</w:t>
+          <w:rFonts w:cs="Times New Roman"/>
+          <w:szCs w:val="28"/>
+        </w:rPr>
+      </w:pPr>
+      <w:proofErr w:type="spellStart"/>
+      <w:r>
+        <w:rPr>
+          <w:rFonts w:cs="Times New Roman"/>
+          <w:szCs w:val="28"/>
+        </w:rPr>
+        <w:t>circuitId</w:t>
+      </w:r>
+      <w:proofErr w:type="spellEnd"/>
+      <w:r>
+        <w:rPr>
+          <w:rFonts w:cs="Times New Roman"/>
+          <w:szCs w:val="28"/>
+        </w:rPr>
+        <w:t>: идентификатор трассы (целое число).</w:t>
       </w:r>
     </w:p>
     <w:p>
@@ -603,18 +850,25 @@
           <w:numId w:val="1"/>
         </w:numPr>
         <w:rPr>
-          <w:rFonts w:ascii="Times New Roman" w:hAnsi="Times New Roman" w:cs="Times New Roman"/>
-          <w:sz w:val="28"/>
-          <w:szCs w:val="28"/>
-        </w:rPr>
-      </w:pPr>
-      <w:r>
-        <w:rPr>
-          <w:rFonts w:ascii="Times New Roman" w:hAnsi="Times New Roman" w:cs="Times New Roman"/>
-          <w:sz w:val="28"/>
-          <w:szCs w:val="28"/>
-        </w:rPr>
-        <w:t>date: дата гонки (дата).</w:t>
+          <w:rFonts w:cs="Times New Roman"/>
+          <w:szCs w:val="28"/>
+        </w:rPr>
+      </w:pPr>
+      <w:proofErr w:type="spellStart"/>
+      <w:r>
+        <w:rPr>
+          <w:rFonts w:cs="Times New Roman"/>
+          <w:szCs w:val="28"/>
+        </w:rPr>
+        <w:t>date</w:t>
+      </w:r>
+      <w:proofErr w:type="spellEnd"/>
+      <w:r>
+        <w:rPr>
+          <w:rFonts w:cs="Times New Roman"/>
+          <w:szCs w:val="28"/>
+        </w:rPr>
+        <w:t>: дата гонки (дата).</w:t>
       </w:r>
     </w:p>
     <w:p>
@@ -624,36 +878,50 @@
           <w:numId w:val="1"/>
         </w:numPr>
         <w:rPr>
-          <w:rFonts w:ascii="Times New Roman" w:hAnsi="Times New Roman" w:cs="Times New Roman"/>
-          <w:sz w:val="28"/>
-          <w:szCs w:val="28"/>
-        </w:rPr>
-      </w:pPr>
-      <w:r>
-        <w:rPr>
-          <w:rFonts w:ascii="Times New Roman" w:hAnsi="Times New Roman" w:cs="Times New Roman"/>
-          <w:sz w:val="28"/>
-          <w:szCs w:val="28"/>
-        </w:rPr>
-        <w:t>name: название гонки (строка).</w:t>
-      </w:r>
-    </w:p>
-    <w:p>
-      <w:pPr>
-        <w:rPr>
-          <w:rFonts w:ascii="Times New Roman" w:hAnsi="Times New Roman" w:cs="Times New Roman"/>
-          <w:sz w:val="28"/>
-          <w:szCs w:val="28"/>
-        </w:rPr>
-      </w:pPr>
-      <w:r>
-        <w:rPr>
-          <w:rFonts w:ascii="Times New Roman" w:hAnsi="Times New Roman" w:cs="Times New Roman"/>
-          <w:sz w:val="28"/>
-          <w:szCs w:val="28"/>
-        </w:rPr>
-        <w:t>1.2. Таблица Drivers</w:t>
-      </w:r>
+          <w:rFonts w:cs="Times New Roman"/>
+          <w:szCs w:val="28"/>
+        </w:rPr>
+      </w:pPr>
+      <w:proofErr w:type="spellStart"/>
+      <w:r>
+        <w:rPr>
+          <w:rFonts w:cs="Times New Roman"/>
+          <w:szCs w:val="28"/>
+        </w:rPr>
+        <w:t>name</w:t>
+      </w:r>
+      <w:proofErr w:type="spellEnd"/>
+      <w:r>
+        <w:rPr>
+          <w:rFonts w:cs="Times New Roman"/>
+          <w:szCs w:val="28"/>
+        </w:rPr>
+        <w:t>: название гонки (строка).</w:t>
+      </w:r>
+    </w:p>
+    <w:p>
+      <w:pPr>
+        <w:rPr>
+          <w:rFonts w:cs="Times New Roman"/>
+          <w:szCs w:val="28"/>
+        </w:rPr>
+      </w:pPr>
+      <w:r>
+        <w:rPr>
+          <w:rFonts w:cs="Times New Roman"/>
+          <w:szCs w:val="28"/>
+        </w:rPr>
+        <w:t>1.2. Таблица </w:t>
+      </w:r>
+      <w:proofErr w:type="spellStart"/>
+      <w:r>
+        <w:rPr>
+          <w:rFonts w:cs="Times New Roman"/>
+          <w:szCs w:val="28"/>
+        </w:rPr>
+        <w:t>Drivers</w:t>
+      </w:r>
+      <w:proofErr w:type="spellEnd"/>
     </w:p>
     <w:p>
       <w:pPr>
@@ -662,18 +930,25 @@
           <w:numId w:val="2"/>
         </w:numPr>
         <w:rPr>
-          <w:rFonts w:ascii="Times New Roman" w:hAnsi="Times New Roman" w:cs="Times New Roman"/>
-          <w:sz w:val="28"/>
-          <w:szCs w:val="28"/>
-        </w:rPr>
-      </w:pPr>
-      <w:r>
-        <w:rPr>
-          <w:rFonts w:ascii="Times New Roman" w:hAnsi="Times New Roman" w:cs="Times New Roman"/>
-          <w:sz w:val="28"/>
-          <w:szCs w:val="28"/>
-        </w:rPr>
-        <w:t>driverId: уникальный идентификатор гонщика (целое число).</w:t>
+          <w:rFonts w:cs="Times New Roman"/>
+          <w:szCs w:val="28"/>
+        </w:rPr>
+      </w:pPr>
+      <w:proofErr w:type="spellStart"/>
+      <w:r>
+        <w:rPr>
+          <w:rFonts w:cs="Times New Roman"/>
+          <w:szCs w:val="28"/>
+        </w:rPr>
+        <w:t>driverId</w:t>
+      </w:r>
+      <w:proofErr w:type="spellEnd"/>
+      <w:r>
+        <w:rPr>
+          <w:rFonts w:cs="Times New Roman"/>
+          <w:szCs w:val="28"/>
+        </w:rPr>
+        <w:t>: уникальный идентификатор гонщика (целое число).</w:t>
       </w:r>
     </w:p>
     <w:p>
@@ -683,18 +958,25 @@
           <w:numId w:val="2"/>
         </w:numPr>
         <w:rPr>
-          <w:rFonts w:ascii="Times New Roman" w:hAnsi="Times New Roman" w:cs="Times New Roman"/>
-          <w:sz w:val="28"/>
-          <w:szCs w:val="28"/>
-        </w:rPr>
-      </w:pPr>
-      <w:r>
-        <w:rPr>
-          <w:rFonts w:ascii="Times New Roman" w:hAnsi="Times New Roman" w:cs="Times New Roman"/>
-          <w:sz w:val="28"/>
-          <w:szCs w:val="28"/>
-        </w:rPr>
-        <w:t>driverRef: ссылка на гонщика (строка).</w:t>
+          <w:rFonts w:cs="Times New Roman"/>
+          <w:szCs w:val="28"/>
+        </w:rPr>
+      </w:pPr>
+      <w:proofErr w:type="spellStart"/>
+      <w:r>
+        <w:rPr>
+          <w:rFonts w:cs="Times New Roman"/>
+          <w:szCs w:val="28"/>
+        </w:rPr>
+        <w:t>driverRef</w:t>
+      </w:r>
+      <w:proofErr w:type="spellEnd"/>
+      <w:r>
+        <w:rPr>
+          <w:rFonts w:cs="Times New Roman"/>
+          <w:szCs w:val="28"/>
+        </w:rPr>
+        <w:t>: ссылка на гонщика (строка).</w:t>
       </w:r>
     </w:p>
     <w:p>
@@ -704,18 +986,25 @@
           <w:numId w:val="2"/>
         </w:numPr>
         <w:rPr>
-          <w:rFonts w:ascii="Times New Roman" w:hAnsi="Times New Roman" w:cs="Times New Roman"/>
-          <w:sz w:val="28"/>
-          <w:szCs w:val="28"/>
-        </w:rPr>
-      </w:pPr>
-      <w:r>
-        <w:rPr>
-          <w:rFonts w:ascii="Times New Roman" w:hAnsi="Times New Roman" w:cs="Times New Roman"/>
-          <w:sz w:val="28"/>
-          <w:szCs w:val="28"/>
-        </w:rPr>
-        <w:t>number: номер гонщика (целое число).</w:t>
+          <w:rFonts w:cs="Times New Roman"/>
+          <w:szCs w:val="28"/>
+        </w:rPr>
+      </w:pPr>
+      <w:proofErr w:type="spellStart"/>
+      <w:r>
+        <w:rPr>
+          <w:rFonts w:cs="Times New Roman"/>
+          <w:szCs w:val="28"/>
+        </w:rPr>
+        <w:t>number</w:t>
+      </w:r>
+      <w:proofErr w:type="spellEnd"/>
+      <w:r>
+        <w:rPr>
+          <w:rFonts w:cs="Times New Roman"/>
+          <w:szCs w:val="28"/>
+        </w:rPr>
+        <w:t>: номер гонщика (целое число).</w:t>
       </w:r>
     </w:p>
     <w:p>
@@ -725,18 +1014,25 @@
           <w:numId w:val="2"/>
         </w:numPr>
         <w:rPr>
-          <w:rFonts w:ascii="Times New Roman" w:hAnsi="Times New Roman" w:cs="Times New Roman"/>
-          <w:sz w:val="28"/>
-          <w:szCs w:val="28"/>
-        </w:rPr>
-      </w:pPr>
-      <w:r>
-        <w:rPr>
-          <w:rFonts w:ascii="Times New Roman" w:hAnsi="Times New Roman" w:cs="Times New Roman"/>
-          <w:sz w:val="28"/>
-          <w:szCs w:val="28"/>
-        </w:rPr>
-        <w:t>code: код гонщика (строка).</w:t>
+          <w:rFonts w:cs="Times New Roman"/>
+          <w:szCs w:val="28"/>
+        </w:rPr>
+      </w:pPr>
+      <w:proofErr w:type="spellStart"/>
+      <w:r>
+        <w:rPr>
+          <w:rFonts w:cs="Times New Roman"/>
+          <w:szCs w:val="28"/>
+        </w:rPr>
+        <w:t>code</w:t>
+      </w:r>
+      <w:proofErr w:type="spellEnd"/>
+      <w:r>
+        <w:rPr>
+          <w:rFonts w:cs="Times New Roman"/>
+          <w:szCs w:val="28"/>
+        </w:rPr>
+        <w:t>: код гонщика (строка).</w:t>
       </w:r>
     </w:p>
     <w:p>
@@ -746,18 +1042,25 @@
           <w:numId w:val="2"/>
         </w:numPr>
         <w:rPr>
-          <w:rFonts w:ascii="Times New Roman" w:hAnsi="Times New Roman" w:cs="Times New Roman"/>
-          <w:sz w:val="28"/>
-          <w:szCs w:val="28"/>
-        </w:rPr>
-      </w:pPr>
-      <w:r>
-        <w:rPr>
-          <w:rFonts w:ascii="Times New Roman" w:hAnsi="Times New Roman" w:cs="Times New Roman"/>
-          <w:sz w:val="28"/>
-          <w:szCs w:val="28"/>
-        </w:rPr>
-        <w:t>name: имя гонщика (строка).</w:t>
+          <w:rFonts w:cs="Times New Roman"/>
+          <w:szCs w:val="28"/>
+        </w:rPr>
+      </w:pPr>
+      <w:proofErr w:type="spellStart"/>
+      <w:r>
+        <w:rPr>
+          <w:rFonts w:cs="Times New Roman"/>
+          <w:szCs w:val="28"/>
+        </w:rPr>
+        <w:t>name</w:t>
+      </w:r>
+      <w:proofErr w:type="spellEnd"/>
+      <w:r>
+        <w:rPr>
+          <w:rFonts w:cs="Times New Roman"/>
+          <w:szCs w:val="28"/>
+        </w:rPr>
+        <w:t>: имя гонщика (строка).</w:t>
       </w:r>
     </w:p>
     <w:p>
@@ -767,36 +1070,50 @@
           <w:numId w:val="2"/>
         </w:numPr>
         <w:rPr>
-          <w:rFonts w:ascii="Times New Roman" w:hAnsi="Times New Roman" w:cs="Times New Roman"/>
-          <w:sz w:val="28"/>
-          <w:szCs w:val="28"/>
-        </w:rPr>
-      </w:pPr>
-      <w:r>
-        <w:rPr>
-          <w:rFonts w:ascii="Times New Roman" w:hAnsi="Times New Roman" w:cs="Times New Roman"/>
-          <w:sz w:val="28"/>
-          <w:szCs w:val="28"/>
-        </w:rPr>
-        <w:t>nationality: национальность гонщика (строка).</w:t>
-      </w:r>
-    </w:p>
-    <w:p>
-      <w:pPr>
-        <w:rPr>
-          <w:rFonts w:ascii="Times New Roman" w:hAnsi="Times New Roman" w:cs="Times New Roman"/>
-          <w:sz w:val="28"/>
-          <w:szCs w:val="28"/>
-        </w:rPr>
-      </w:pPr>
-      <w:r>
-        <w:rPr>
-          <w:rFonts w:ascii="Times New Roman" w:hAnsi="Times New Roman" w:cs="Times New Roman"/>
-          <w:sz w:val="28"/>
-          <w:szCs w:val="28"/>
-        </w:rPr>
-        <w:t>1.3. Таблица Constructors</w:t>
-      </w:r>
+          <w:rFonts w:cs="Times New Roman"/>
+          <w:szCs w:val="28"/>
+        </w:rPr>
+      </w:pPr>
+      <w:proofErr w:type="spellStart"/>
+      <w:r>
+        <w:rPr>
+          <w:rFonts w:cs="Times New Roman"/>
+          <w:szCs w:val="28"/>
+        </w:rPr>
+        <w:t>nationality</w:t>
+      </w:r>
+      <w:proofErr w:type="spellEnd"/>
+      <w:r>
+        <w:rPr>
+          <w:rFonts w:cs="Times New Roman"/>
+          <w:szCs w:val="28"/>
+        </w:rPr>
+        <w:t>: национальность гонщика (строка).</w:t>
+      </w:r>
+    </w:p>
+    <w:p>
+      <w:pPr>
+        <w:rPr>
+          <w:rFonts w:cs="Times New Roman"/>
+          <w:szCs w:val="28"/>
+        </w:rPr>
+      </w:pPr>
+      <w:r>
+        <w:rPr>
+          <w:rFonts w:cs="Times New Roman"/>
+          <w:szCs w:val="28"/>
+        </w:rPr>
+        <w:t>1.3. Таблица </w:t>
+      </w:r>
+      <w:proofErr w:type="spellStart"/>
+      <w:r>
+        <w:rPr>
+          <w:rFonts w:cs="Times New Roman"/>
+          <w:szCs w:val="28"/>
+        </w:rPr>
+        <w:t>Constructors</w:t>
+      </w:r>
+      <w:proofErr w:type="spellEnd"/>
     </w:p>
     <w:p>
       <w:pPr>
@@ -805,18 +1122,25 @@
           <w:numId w:val="3"/>
         </w:numPr>
         <w:rPr>
-          <w:rFonts w:ascii="Times New Roman" w:hAnsi="Times New Roman" w:cs="Times New Roman"/>
-          <w:sz w:val="28"/>
-          <w:szCs w:val="28"/>
-        </w:rPr>
-      </w:pPr>
-      <w:r>
-        <w:rPr>
-          <w:rFonts w:ascii="Times New Roman" w:hAnsi="Times New Roman" w:cs="Times New Roman"/>
-          <w:sz w:val="28"/>
-          <w:szCs w:val="28"/>
-        </w:rPr>
-        <w:t>constructorId: уникальный идентификатор команды (целое число).</w:t>
+          <w:rFonts w:cs="Times New Roman"/>
+          <w:szCs w:val="28"/>
+        </w:rPr>
+      </w:pPr>
+      <w:proofErr w:type="spellStart"/>
+      <w:r>
+        <w:rPr>
+          <w:rFonts w:cs="Times New Roman"/>
+          <w:szCs w:val="28"/>
+        </w:rPr>
+        <w:t>constructorId</w:t>
+      </w:r>
+      <w:proofErr w:type="spellEnd"/>
+      <w:r>
+        <w:rPr>
+          <w:rFonts w:cs="Times New Roman"/>
+          <w:szCs w:val="28"/>
+        </w:rPr>
+        <w:t>: уникальный идентификатор команды (целое число).</w:t>
       </w:r>
     </w:p>
     <w:p>
@@ -826,18 +1150,25 @@
           <w:numId w:val="3"/>
         </w:numPr>
         <w:rPr>
-          <w:rFonts w:ascii="Times New Roman" w:hAnsi="Times New Roman" w:cs="Times New Roman"/>
-          <w:sz w:val="28"/>
-          <w:szCs w:val="28"/>
-        </w:rPr>
-      </w:pPr>
-      <w:r>
-        <w:rPr>
-          <w:rFonts w:ascii="Times New Roman" w:hAnsi="Times New Roman" w:cs="Times New Roman"/>
-          <w:sz w:val="28"/>
-          <w:szCs w:val="28"/>
-        </w:rPr>
-        <w:t>name: название команды (строка).</w:t>
+          <w:rFonts w:cs="Times New Roman"/>
+          <w:szCs w:val="28"/>
+        </w:rPr>
+      </w:pPr>
+      <w:proofErr w:type="spellStart"/>
+      <w:r>
+        <w:rPr>
+          <w:rFonts w:cs="Times New Roman"/>
+          <w:szCs w:val="28"/>
+        </w:rPr>
+        <w:t>name</w:t>
+      </w:r>
+      <w:proofErr w:type="spellEnd"/>
+      <w:r>
+        <w:rPr>
+          <w:rFonts w:cs="Times New Roman"/>
+          <w:szCs w:val="28"/>
+        </w:rPr>
+        <w:t>: название команды (строка).</w:t>
       </w:r>
     </w:p>
     <w:p>
@@ -847,32 +1178,37 @@
           <w:numId w:val="3"/>
         </w:numPr>
         <w:rPr>
-          <w:rFonts w:ascii="Times New Roman" w:hAnsi="Times New Roman" w:cs="Times New Roman"/>
-          <w:sz w:val="28"/>
-          <w:szCs w:val="28"/>
-        </w:rPr>
-      </w:pPr>
-      <w:r>
-        <w:rPr>
-          <w:rFonts w:ascii="Times New Roman" w:hAnsi="Times New Roman" w:cs="Times New Roman"/>
-          <w:sz w:val="28"/>
-          <w:szCs w:val="28"/>
-        </w:rPr>
-        <w:t>nationality: национальность команды (строка).</w:t>
-      </w:r>
-    </w:p>
-    <w:p>
-      <w:pPr>
-        <w:rPr>
-          <w:rFonts w:ascii="Times New Roman" w:hAnsi="Times New Roman" w:cs="Times New Roman"/>
-          <w:sz w:val="28"/>
-          <w:szCs w:val="28"/>
-        </w:rPr>
-      </w:pPr>
-      <w:r>
-        <w:rPr>
-          <w:rFonts w:ascii="Times New Roman" w:hAnsi="Times New Roman" w:cs="Times New Roman"/>
-          <w:sz w:val="28"/>
+          <w:rFonts w:cs="Times New Roman"/>
+          <w:szCs w:val="28"/>
+        </w:rPr>
+      </w:pPr>
+      <w:proofErr w:type="spellStart"/>
+      <w:r>
+        <w:rPr>
+          <w:rFonts w:cs="Times New Roman"/>
+          <w:szCs w:val="28"/>
+        </w:rPr>
+        <w:t>nationality</w:t>
+      </w:r>
+      <w:proofErr w:type="spellEnd"/>
+      <w:r>
+        <w:rPr>
+          <w:rFonts w:cs="Times New Roman"/>
+          <w:szCs w:val="28"/>
+        </w:rPr>
+        <w:t>: национальность команды (строка).</w:t>
+      </w:r>
+    </w:p>
+    <w:p>
+      <w:pPr>
+        <w:rPr>
+          <w:rFonts w:cs="Times New Roman"/>
+          <w:szCs w:val="28"/>
+        </w:rPr>
+      </w:pPr>
+      <w:r>
+        <w:rPr>
+          <w:rFonts w:cs="Times New Roman"/>
           <w:szCs w:val="28"/>
         </w:rPr>
         <w:t>1.4. Таблица Results</w:t>
@@ -885,18 +1221,25 @@
           <w:numId w:val="4"/>
         </w:numPr>
         <w:rPr>
-          <w:rFonts w:ascii="Times New Roman" w:hAnsi="Times New Roman" w:cs="Times New Roman"/>
-          <w:sz w:val="28"/>
-          <w:szCs w:val="28"/>
-        </w:rPr>
-      </w:pPr>
-      <w:r>
-        <w:rPr>
-          <w:rFonts w:ascii="Times New Roman" w:hAnsi="Times New Roman" w:cs="Times New Roman"/>
-          <w:sz w:val="28"/>
-          <w:szCs w:val="28"/>
-        </w:rPr>
-        <w:t>resultId: уникальный идентификатор результата (целое число).</w:t>
+          <w:rFonts w:cs="Times New Roman"/>
+          <w:szCs w:val="28"/>
+        </w:rPr>
+      </w:pPr>
+      <w:proofErr w:type="spellStart"/>
+      <w:r>
+        <w:rPr>
+          <w:rFonts w:cs="Times New Roman"/>
+          <w:szCs w:val="28"/>
+        </w:rPr>
+        <w:t>resultId</w:t>
+      </w:r>
+      <w:proofErr w:type="spellEnd"/>
+      <w:r>
+        <w:rPr>
+          <w:rFonts w:cs="Times New Roman"/>
+          <w:szCs w:val="28"/>
+        </w:rPr>
+        <w:t>: уникальный идентификатор результата (целое число).</w:t>
       </w:r>
     </w:p>
     <w:p>
@@ -906,18 +1249,25 @@
           <w:numId w:val="4"/>
         </w:numPr>
         <w:rPr>
-          <w:rFonts w:ascii="Times New Roman" w:hAnsi="Times New Roman" w:cs="Times New Roman"/>
-          <w:sz w:val="28"/>
-          <w:szCs w:val="28"/>
-        </w:rPr>
-      </w:pPr>
-      <w:r>
-        <w:rPr>
-          <w:rFonts w:ascii="Times New Roman" w:hAnsi="Times New Roman" w:cs="Times New Roman"/>
-          <w:sz w:val="28"/>
-          <w:szCs w:val="28"/>
-        </w:rPr>
-        <w:t>raceId: идентификатор гонки (целое число).</w:t>
+          <w:rFonts w:cs="Times New Roman"/>
+          <w:szCs w:val="28"/>
+        </w:rPr>
+      </w:pPr>
+      <w:proofErr w:type="spellStart"/>
+      <w:r>
+        <w:rPr>
+          <w:rFonts w:cs="Times New Roman"/>
+          <w:szCs w:val="28"/>
+        </w:rPr>
+        <w:t>raceId</w:t>
+      </w:r>
+      <w:proofErr w:type="spellEnd"/>
+      <w:r>
+        <w:rPr>
+          <w:rFonts w:cs="Times New Roman"/>
+          <w:szCs w:val="28"/>
+        </w:rPr>
+        <w:t>: идентификатор гонки (целое число).</w:t>
       </w:r>
     </w:p>
     <w:p>
@@ -927,18 +1277,25 @@
           <w:numId w:val="4"/>
         </w:numPr>
         <w:rPr>
-          <w:rFonts w:ascii="Times New Roman" w:hAnsi="Times New Roman" w:cs="Times New Roman"/>
-          <w:sz w:val="28"/>
-          <w:szCs w:val="28"/>
-        </w:rPr>
-      </w:pPr>
-      <w:r>
-        <w:rPr>
-          <w:rFonts w:ascii="Times New Roman" w:hAnsi="Times New Roman" w:cs="Times New Roman"/>
-          <w:sz w:val="28"/>
-          <w:szCs w:val="28"/>
-        </w:rPr>
-        <w:t>driverId: идентификатор гонщика (целое число).</w:t>
+          <w:rFonts w:cs="Times New Roman"/>
+          <w:szCs w:val="28"/>
+        </w:rPr>
+      </w:pPr>
+      <w:proofErr w:type="spellStart"/>
+      <w:r>
+        <w:rPr>
+          <w:rFonts w:cs="Times New Roman"/>
+          <w:szCs w:val="28"/>
+        </w:rPr>
+        <w:t>driverId</w:t>
+      </w:r>
+      <w:proofErr w:type="spellEnd"/>
+      <w:r>
+        <w:rPr>
+          <w:rFonts w:cs="Times New Roman"/>
+          <w:szCs w:val="28"/>
+        </w:rPr>
+        <w:t>: идентификатор гонщика (целое число).</w:t>
       </w:r>
     </w:p>
     <w:p>
@@ -948,18 +1305,25 @@
           <w:numId w:val="4"/>
         </w:numPr>
         <w:rPr>
-          <w:rFonts w:ascii="Times New Roman" w:hAnsi="Times New Roman" w:cs="Times New Roman"/>
-          <w:sz w:val="28"/>
-          <w:szCs w:val="28"/>
-        </w:rPr>
-      </w:pPr>
-      <w:r>
-        <w:rPr>
-          <w:rFonts w:ascii="Times New Roman" w:hAnsi="Times New Roman" w:cs="Times New Roman"/>
-          <w:sz w:val="28"/>
-          <w:szCs w:val="28"/>
-        </w:rPr>
-        <w:t>constructorId: идентификатор команды (целое число).</w:t>
+          <w:rFonts w:cs="Times New Roman"/>
+          <w:szCs w:val="28"/>
+        </w:rPr>
+      </w:pPr>
+      <w:proofErr w:type="spellStart"/>
+      <w:r>
+        <w:rPr>
+          <w:rFonts w:cs="Times New Roman"/>
+          <w:szCs w:val="28"/>
+        </w:rPr>
+        <w:t>constructorId</w:t>
+      </w:r>
+      <w:proofErr w:type="spellEnd"/>
+      <w:r>
+        <w:rPr>
+          <w:rFonts w:cs="Times New Roman"/>
+          <w:szCs w:val="28"/>
+        </w:rPr>
+        <w:t>: идентификатор команды (целое число).</w:t>
       </w:r>
     </w:p>
     <w:p>
@@ -969,18 +1333,25 @@
           <w:numId w:val="4"/>
         </w:numPr>
         <w:rPr>
-          <w:rFonts w:ascii="Times New Roman" w:hAnsi="Times New Roman" w:cs="Times New Roman"/>
-          <w:sz w:val="28"/>
-          <w:szCs w:val="28"/>
-        </w:rPr>
-      </w:pPr>
-      <w:r>
-        <w:rPr>
-          <w:rFonts w:ascii="Times New Roman" w:hAnsi="Times New Roman" w:cs="Times New Roman"/>
-          <w:sz w:val="28"/>
-          <w:szCs w:val="28"/>
-        </w:rPr>
-        <w:t>grid: стартовая позиция (целое число).</w:t>
+          <w:rFonts w:cs="Times New Roman"/>
+          <w:szCs w:val="28"/>
+        </w:rPr>
+      </w:pPr>
+      <w:proofErr w:type="spellStart"/>
+      <w:r>
+        <w:rPr>
+          <w:rFonts w:cs="Times New Roman"/>
+          <w:szCs w:val="28"/>
+        </w:rPr>
+        <w:t>grid</w:t>
+      </w:r>
+      <w:proofErr w:type="spellEnd"/>
+      <w:r>
+        <w:rPr>
+          <w:rFonts w:cs="Times New Roman"/>
+          <w:szCs w:val="28"/>
+        </w:rPr>
+        <w:t>: стартовая позиция (целое число).</w:t>
       </w:r>
     </w:p>
     <w:p>
@@ -990,19 +1361,26 @@
           <w:numId w:val="4"/>
         </w:numPr>
         <w:rPr>
-          <w:rFonts w:ascii="Times New Roman" w:hAnsi="Times New Roman" w:cs="Times New Roman"/>
-          <w:sz w:val="28"/>
-          <w:szCs w:val="28"/>
-        </w:rPr>
-      </w:pPr>
-      <w:r>
-        <w:rPr>
-          <w:rFonts w:ascii="Times New Roman" w:hAnsi="Times New Roman" w:cs="Times New Roman"/>
-          <w:sz w:val="28"/>
+          <w:rFonts w:cs="Times New Roman"/>
+          <w:szCs w:val="28"/>
+        </w:rPr>
+      </w:pPr>
+      <w:proofErr w:type="spellStart"/>
+      <w:r>
+        <w:rPr>
+          <w:rFonts w:cs="Times New Roman"/>
           <w:szCs w:val="28"/>
         </w:rPr>
         <w:lastRenderedPageBreak/>
-        <w:t>position: позиция в гонке (целое число).</w:t>
+        <w:t>position</w:t>
+      </w:r>
+      <w:proofErr w:type="spellEnd"/>
+      <w:r>
+        <w:rPr>
+          <w:rFonts w:cs="Times New Roman"/>
+          <w:szCs w:val="28"/>
+        </w:rPr>
+        <w:t>: позиция в гонке (целое число).</w:t>
       </w:r>
     </w:p>
     <w:p>
@@ -1012,36 +1390,50 @@
           <w:numId w:val="4"/>
         </w:numPr>
         <w:rPr>
-          <w:rFonts w:ascii="Times New Roman" w:hAnsi="Times New Roman" w:cs="Times New Roman"/>
-          <w:sz w:val="28"/>
-          <w:szCs w:val="28"/>
-        </w:rPr>
-      </w:pPr>
-      <w:r>
-        <w:rPr>
-          <w:rFonts w:ascii="Times New Roman" w:hAnsi="Times New Roman" w:cs="Times New Roman"/>
-          <w:sz w:val="28"/>
-          <w:szCs w:val="28"/>
-        </w:rPr>
-        <w:t>points: полученные очки (число с плавающей точкой).</w:t>
-      </w:r>
-    </w:p>
-    <w:p>
-      <w:pPr>
-        <w:rPr>
-          <w:rFonts w:ascii="Times New Roman" w:hAnsi="Times New Roman" w:cs="Times New Roman"/>
-          <w:sz w:val="28"/>
-          <w:szCs w:val="28"/>
-        </w:rPr>
-      </w:pPr>
-      <w:r>
-        <w:rPr>
-          <w:rFonts w:ascii="Times New Roman" w:hAnsi="Times New Roman" w:cs="Times New Roman"/>
-          <w:sz w:val="28"/>
-          <w:szCs w:val="28"/>
-        </w:rPr>
-        <w:t>1.5. Таблица Circuits</w:t>
-      </w:r>
+          <w:rFonts w:cs="Times New Roman"/>
+          <w:szCs w:val="28"/>
+        </w:rPr>
+      </w:pPr>
+      <w:proofErr w:type="spellStart"/>
+      <w:r>
+        <w:rPr>
+          <w:rFonts w:cs="Times New Roman"/>
+          <w:szCs w:val="28"/>
+        </w:rPr>
+        <w:t>points</w:t>
+      </w:r>
+      <w:proofErr w:type="spellEnd"/>
+      <w:r>
+        <w:rPr>
+          <w:rFonts w:cs="Times New Roman"/>
+          <w:szCs w:val="28"/>
+        </w:rPr>
+        <w:t>: полученные очки (число с плавающей точкой).</w:t>
+      </w:r>
+    </w:p>
+    <w:p>
+      <w:pPr>
+        <w:rPr>
+          <w:rFonts w:cs="Times New Roman"/>
+          <w:szCs w:val="28"/>
+        </w:rPr>
+      </w:pPr>
+      <w:r>
+        <w:rPr>
+          <w:rFonts w:cs="Times New Roman"/>
+          <w:szCs w:val="28"/>
+        </w:rPr>
+        <w:t>1.5. Таблица </w:t>
+      </w:r>
+      <w:proofErr w:type="spellStart"/>
+      <w:r>
+        <w:rPr>
+          <w:rFonts w:cs="Times New Roman"/>
+          <w:szCs w:val="28"/>
+        </w:rPr>
+        <w:t>Circuits</w:t>
+      </w:r>
+      <w:proofErr w:type="spellEnd"/>
     </w:p>
     <w:p>
       <w:pPr>
@@ -1050,18 +1442,25 @@
           <w:numId w:val="5"/>
         </w:numPr>
         <w:rPr>
-          <w:rFonts w:ascii="Times New Roman" w:hAnsi="Times New Roman" w:cs="Times New Roman"/>
-          <w:sz w:val="28"/>
-          <w:szCs w:val="28"/>
-        </w:rPr>
-      </w:pPr>
-      <w:r>
-        <w:rPr>
-          <w:rFonts w:ascii="Times New Roman" w:hAnsi="Times New Roman" w:cs="Times New Roman"/>
-          <w:sz w:val="28"/>
-          <w:szCs w:val="28"/>
-        </w:rPr>
-        <w:t>circuitId: уникальный идентификатор трассы (целое число).</w:t>
+          <w:rFonts w:cs="Times New Roman"/>
+          <w:szCs w:val="28"/>
+        </w:rPr>
+      </w:pPr>
+      <w:proofErr w:type="spellStart"/>
+      <w:r>
+        <w:rPr>
+          <w:rFonts w:cs="Times New Roman"/>
+          <w:szCs w:val="28"/>
+        </w:rPr>
+        <w:t>circuitId</w:t>
+      </w:r>
+      <w:proofErr w:type="spellEnd"/>
+      <w:r>
+        <w:rPr>
+          <w:rFonts w:cs="Times New Roman"/>
+          <w:szCs w:val="28"/>
+        </w:rPr>
+        <w:t>: уникальный идентификатор трассы (целое число).</w:t>
       </w:r>
     </w:p>
     <w:p>
@@ -1071,18 +1470,25 @@
           <w:numId w:val="5"/>
         </w:numPr>
         <w:rPr>
-          <w:rFonts w:ascii="Times New Roman" w:hAnsi="Times New Roman" w:cs="Times New Roman"/>
-          <w:sz w:val="28"/>
-          <w:szCs w:val="28"/>
-        </w:rPr>
-      </w:pPr>
-      <w:r>
-        <w:rPr>
-          <w:rFonts w:ascii="Times New Roman" w:hAnsi="Times New Roman" w:cs="Times New Roman"/>
-          <w:sz w:val="28"/>
-          <w:szCs w:val="28"/>
-        </w:rPr>
-        <w:t>name: название трассы (строка).</w:t>
+          <w:rFonts w:cs="Times New Roman"/>
+          <w:szCs w:val="28"/>
+        </w:rPr>
+      </w:pPr>
+      <w:proofErr w:type="spellStart"/>
+      <w:r>
+        <w:rPr>
+          <w:rFonts w:cs="Times New Roman"/>
+          <w:szCs w:val="28"/>
+        </w:rPr>
+        <w:t>name</w:t>
+      </w:r>
+      <w:proofErr w:type="spellEnd"/>
+      <w:r>
+        <w:rPr>
+          <w:rFonts w:cs="Times New Roman"/>
+          <w:szCs w:val="28"/>
+        </w:rPr>
+        <w:t>: название трассы (строка).</w:t>
       </w:r>
     </w:p>
     <w:p>
@@ -1092,18 +1498,25 @@
           <w:numId w:val="5"/>
         </w:numPr>
         <w:rPr>
-          <w:rFonts w:ascii="Times New Roman" w:hAnsi="Times New Roman" w:cs="Times New Roman"/>
-          <w:sz w:val="28"/>
-          <w:szCs w:val="28"/>
-        </w:rPr>
-      </w:pPr>
-      <w:r>
-        <w:rPr>
-          <w:rFonts w:ascii="Times New Roman" w:hAnsi="Times New Roman" w:cs="Times New Roman"/>
-          <w:sz w:val="28"/>
-          <w:szCs w:val="28"/>
-        </w:rPr>
-        <w:t>location: местоположение трассы (строка).</w:t>
+          <w:rFonts w:cs="Times New Roman"/>
+          <w:szCs w:val="28"/>
+        </w:rPr>
+      </w:pPr>
+      <w:proofErr w:type="spellStart"/>
+      <w:r>
+        <w:rPr>
+          <w:rFonts w:cs="Times New Roman"/>
+          <w:szCs w:val="28"/>
+        </w:rPr>
+        <w:t>location</w:t>
+      </w:r>
+      <w:proofErr w:type="spellEnd"/>
+      <w:r>
+        <w:rPr>
+          <w:rFonts w:cs="Times New Roman"/>
+          <w:szCs w:val="28"/>
+        </w:rPr>
+        <w:t>: местоположение трассы (строка).</w:t>
       </w:r>
     </w:p>
     <w:p>
@@ -1113,32 +1526,37 @@
           <w:numId w:val="5"/>
         </w:numPr>
         <w:rPr>
-          <w:rFonts w:ascii="Times New Roman" w:hAnsi="Times New Roman" w:cs="Times New Roman"/>
-          <w:sz w:val="28"/>
-          <w:szCs w:val="28"/>
-        </w:rPr>
-      </w:pPr>
-      <w:r>
-        <w:rPr>
-          <w:rFonts w:ascii="Times New Roman" w:hAnsi="Times New Roman" w:cs="Times New Roman"/>
-          <w:sz w:val="28"/>
-          <w:szCs w:val="28"/>
-        </w:rPr>
-        <w:t>country: страна (строка).</w:t>
-      </w:r>
-    </w:p>
-    <w:p>
-      <w:pPr>
-        <w:rPr>
-          <w:rFonts w:ascii="Times New Roman" w:hAnsi="Times New Roman" w:cs="Times New Roman"/>
-          <w:sz w:val="28"/>
-          <w:szCs w:val="28"/>
-        </w:rPr>
-      </w:pPr>
-      <w:r>
-        <w:rPr>
-          <w:rFonts w:ascii="Times New Roman" w:hAnsi="Times New Roman" w:cs="Times New Roman"/>
-          <w:sz w:val="28"/>
+          <w:rFonts w:cs="Times New Roman"/>
+          <w:szCs w:val="28"/>
+        </w:rPr>
+      </w:pPr>
+      <w:proofErr w:type="spellStart"/>
+      <w:r>
+        <w:rPr>
+          <w:rFonts w:cs="Times New Roman"/>
+          <w:szCs w:val="28"/>
+        </w:rPr>
+        <w:t>country</w:t>
+      </w:r>
+      <w:proofErr w:type="spellEnd"/>
+      <w:r>
+        <w:rPr>
+          <w:rFonts w:cs="Times New Roman"/>
+          <w:szCs w:val="28"/>
+        </w:rPr>
+        <w:t>: страна (строка).</w:t>
+      </w:r>
+    </w:p>
+    <w:p>
+      <w:pPr>
+        <w:rPr>
+          <w:rFonts w:cs="Times New Roman"/>
+          <w:szCs w:val="28"/>
+        </w:rPr>
+      </w:pPr>
+      <w:r>
+        <w:rPr>
+          <w:rFonts w:cs="Times New Roman"/>
           <w:szCs w:val="28"/>
         </w:rPr>
         <w:t>2. Признаки и их типы данных</w:t>
@@ -1147,15 +1565,13 @@
     <w:p>
       <w:pPr>
         <w:rPr>
-          <w:rFonts w:ascii="Times New Roman" w:hAnsi="Times New Roman" w:cs="Times New Roman"/>
-          <w:sz w:val="28"/>
-          <w:szCs w:val="28"/>
-        </w:rPr>
-      </w:pPr>
-      <w:r>
-        <w:rPr>
-          <w:rFonts w:ascii="Times New Roman" w:hAnsi="Times New Roman" w:cs="Times New Roman"/>
-          <w:sz w:val="28"/>
+          <w:rFonts w:cs="Times New Roman"/>
+          <w:szCs w:val="28"/>
+        </w:rPr>
+      </w:pPr>
+      <w:r>
+        <w:rPr>
+          <w:rFonts w:cs="Times New Roman"/>
           <w:szCs w:val="28"/>
         </w:rPr>
         <w:t>2.1. Признаки</w:t>
@@ -1164,15 +1580,13 @@
     <w:p>
       <w:pPr>
         <w:rPr>
-          <w:rFonts w:ascii="Times New Roman" w:hAnsi="Times New Roman" w:cs="Times New Roman"/>
-          <w:sz w:val="28"/>
-          <w:szCs w:val="28"/>
-        </w:rPr>
-      </w:pPr>
-      <w:r>
-        <w:rPr>
-          <w:rFonts w:ascii="Times New Roman" w:hAnsi="Times New Roman" w:cs="Times New Roman"/>
-          <w:sz w:val="28"/>
+          <w:rFonts w:cs="Times New Roman"/>
+          <w:szCs w:val="28"/>
+        </w:rPr>
+      </w:pPr>
+      <w:r>
+        <w:rPr>
+          <w:rFonts w:cs="Times New Roman"/>
           <w:szCs w:val="28"/>
         </w:rPr>
         <w:t>Признаки — это поля, которые могут быть использованы для анализа и построения моделей. В данной базе данных можно выделить следующие признаки:</w:t>
@@ -1185,18 +1599,32 @@
           <w:numId w:val="6"/>
         </w:numPr>
         <w:rPr>
-          <w:rFonts w:ascii="Times New Roman" w:hAnsi="Times New Roman" w:cs="Times New Roman"/>
-          <w:sz w:val="28"/>
-          <w:szCs w:val="28"/>
-        </w:rPr>
-      </w:pPr>
-      <w:r>
-        <w:rPr>
-          <w:rFonts w:ascii="Times New Roman" w:hAnsi="Times New Roman" w:cs="Times New Roman"/>
-          <w:sz w:val="28"/>
-          <w:szCs w:val="28"/>
-        </w:rPr>
-        <w:t>Таблица Races:</w:t>
+          <w:rFonts w:cs="Times New Roman"/>
+          <w:szCs w:val="28"/>
+        </w:rPr>
+      </w:pPr>
+      <w:r>
+        <w:rPr>
+          <w:rFonts w:cs="Times New Roman"/>
+          <w:szCs w:val="28"/>
+        </w:rPr>
+        <w:t>Таблица </w:t>
+      </w:r>
+      <w:proofErr w:type="spellStart"/>
+      <w:r>
+        <w:rPr>
+          <w:rFonts w:cs="Times New Roman"/>
+          <w:szCs w:val="28"/>
+        </w:rPr>
+        <w:t>Races</w:t>
+      </w:r>
+      <w:proofErr w:type="spellEnd"/>
+      <w:r>
+        <w:rPr>
+          <w:rFonts w:cs="Times New Roman"/>
+          <w:szCs w:val="28"/>
+        </w:rPr>
+        <w:t>:</w:t>
       </w:r>
     </w:p>
     <w:p>
@@ -1206,18 +1634,25 @@
           <w:numId w:val="6"/>
         </w:numPr>
         <w:rPr>
-          <w:rFonts w:ascii="Times New Roman" w:hAnsi="Times New Roman" w:cs="Times New Roman"/>
-          <w:sz w:val="28"/>
-          <w:szCs w:val="28"/>
-        </w:rPr>
-      </w:pPr>
-      <w:r>
-        <w:rPr>
-          <w:rFonts w:ascii="Times New Roman" w:hAnsi="Times New Roman" w:cs="Times New Roman"/>
-          <w:sz w:val="28"/>
-          <w:szCs w:val="28"/>
-        </w:rPr>
-        <w:t>year (количественный)</w:t>
+          <w:rFonts w:cs="Times New Roman"/>
+          <w:szCs w:val="28"/>
+        </w:rPr>
+      </w:pPr>
+      <w:proofErr w:type="spellStart"/>
+      <w:r>
+        <w:rPr>
+          <w:rFonts w:cs="Times New Roman"/>
+          <w:szCs w:val="28"/>
+        </w:rPr>
+        <w:t>year</w:t>
+      </w:r>
+      <w:proofErr w:type="spellEnd"/>
+      <w:r>
+        <w:rPr>
+          <w:rFonts w:cs="Times New Roman"/>
+          <w:szCs w:val="28"/>
+        </w:rPr>
+        <w:t> (количественный)</w:t>
       </w:r>
     </w:p>
     <w:p>
@@ -1227,18 +1662,25 @@
           <w:numId w:val="6"/>
         </w:numPr>
         <w:rPr>
-          <w:rFonts w:ascii="Times New Roman" w:hAnsi="Times New Roman" w:cs="Times New Roman"/>
-          <w:sz w:val="28"/>
-          <w:szCs w:val="28"/>
-        </w:rPr>
-      </w:pPr>
-      <w:r>
-        <w:rPr>
-          <w:rFonts w:ascii="Times New Roman" w:hAnsi="Times New Roman" w:cs="Times New Roman"/>
-          <w:sz w:val="28"/>
-          <w:szCs w:val="28"/>
-        </w:rPr>
-        <w:t>round (количественный)</w:t>
+          <w:rFonts w:cs="Times New Roman"/>
+          <w:szCs w:val="28"/>
+        </w:rPr>
+      </w:pPr>
+      <w:proofErr w:type="spellStart"/>
+      <w:r>
+        <w:rPr>
+          <w:rFonts w:cs="Times New Roman"/>
+          <w:szCs w:val="28"/>
+        </w:rPr>
+        <w:t>round</w:t>
+      </w:r>
+      <w:proofErr w:type="spellEnd"/>
+      <w:r>
+        <w:rPr>
+          <w:rFonts w:cs="Times New Roman"/>
+          <w:szCs w:val="28"/>
+        </w:rPr>
+        <w:t> (количественный)</w:t>
       </w:r>
     </w:p>
     <w:p>
@@ -1248,18 +1690,25 @@
           <w:numId w:val="6"/>
         </w:numPr>
         <w:rPr>
-          <w:rFonts w:ascii="Times New Roman" w:hAnsi="Times New Roman" w:cs="Times New Roman"/>
-          <w:sz w:val="28"/>
-          <w:szCs w:val="28"/>
-        </w:rPr>
-      </w:pPr>
-      <w:r>
-        <w:rPr>
-          <w:rFonts w:ascii="Times New Roman" w:hAnsi="Times New Roman" w:cs="Times New Roman"/>
-          <w:sz w:val="28"/>
-          <w:szCs w:val="28"/>
-        </w:rPr>
-        <w:t>date (категориальный, временной)</w:t>
+          <w:rFonts w:cs="Times New Roman"/>
+          <w:szCs w:val="28"/>
+        </w:rPr>
+      </w:pPr>
+      <w:proofErr w:type="spellStart"/>
+      <w:r>
+        <w:rPr>
+          <w:rFonts w:cs="Times New Roman"/>
+          <w:szCs w:val="28"/>
+        </w:rPr>
+        <w:t>date</w:t>
+      </w:r>
+      <w:proofErr w:type="spellEnd"/>
+      <w:r>
+        <w:rPr>
+          <w:rFonts w:cs="Times New Roman"/>
+          <w:szCs w:val="28"/>
+        </w:rPr>
+        <w:t> (категориальный, временной)</w:t>
       </w:r>
     </w:p>
     <w:p>
@@ -1269,18 +1718,25 @@
           <w:numId w:val="6"/>
         </w:numPr>
         <w:rPr>
-          <w:rFonts w:ascii="Times New Roman" w:hAnsi="Times New Roman" w:cs="Times New Roman"/>
-          <w:sz w:val="28"/>
-          <w:szCs w:val="28"/>
-        </w:rPr>
-      </w:pPr>
-      <w:r>
-        <w:rPr>
-          <w:rFonts w:ascii="Times New Roman" w:hAnsi="Times New Roman" w:cs="Times New Roman"/>
-          <w:sz w:val="28"/>
-          <w:szCs w:val="28"/>
-        </w:rPr>
-        <w:t>name (категориальный)</w:t>
+          <w:rFonts w:cs="Times New Roman"/>
+          <w:szCs w:val="28"/>
+        </w:rPr>
+      </w:pPr>
+      <w:proofErr w:type="spellStart"/>
+      <w:r>
+        <w:rPr>
+          <w:rFonts w:cs="Times New Roman"/>
+          <w:szCs w:val="28"/>
+        </w:rPr>
+        <w:t>name</w:t>
+      </w:r>
+      <w:proofErr w:type="spellEnd"/>
+      <w:r>
+        <w:rPr>
+          <w:rFonts w:cs="Times New Roman"/>
+          <w:szCs w:val="28"/>
+        </w:rPr>
+        <w:t> (категориальный)</w:t>
       </w:r>
     </w:p>
     <w:p>
@@ -1290,18 +1746,32 @@
           <w:numId w:val="6"/>
         </w:numPr>
         <w:rPr>
-          <w:rFonts w:ascii="Times New Roman" w:hAnsi="Times New Roman" w:cs="Times New Roman"/>
-          <w:sz w:val="28"/>
-          <w:szCs w:val="28"/>
-        </w:rPr>
-      </w:pPr>
-      <w:r>
-        <w:rPr>
-          <w:rFonts w:ascii="Times New Roman" w:hAnsi="Times New Roman" w:cs="Times New Roman"/>
-          <w:sz w:val="28"/>
-          <w:szCs w:val="28"/>
-        </w:rPr>
-        <w:t>Таблица Drivers:</w:t>
+          <w:rFonts w:cs="Times New Roman"/>
+          <w:szCs w:val="28"/>
+        </w:rPr>
+      </w:pPr>
+      <w:r>
+        <w:rPr>
+          <w:rFonts w:cs="Times New Roman"/>
+          <w:szCs w:val="28"/>
+        </w:rPr>
+        <w:t>Таблица </w:t>
+      </w:r>
+      <w:proofErr w:type="spellStart"/>
+      <w:r>
+        <w:rPr>
+          <w:rFonts w:cs="Times New Roman"/>
+          <w:szCs w:val="28"/>
+        </w:rPr>
+        <w:t>Drivers</w:t>
+      </w:r>
+      <w:proofErr w:type="spellEnd"/>
+      <w:r>
+        <w:rPr>
+          <w:rFonts w:cs="Times New Roman"/>
+          <w:szCs w:val="28"/>
+        </w:rPr>
+        <w:t>:</w:t>
       </w:r>
     </w:p>
     <w:p>
@@ -1311,18 +1781,25 @@
           <w:numId w:val="6"/>
         </w:numPr>
         <w:rPr>
-          <w:rFonts w:ascii="Times New Roman" w:hAnsi="Times New Roman" w:cs="Times New Roman"/>
-          <w:sz w:val="28"/>
-          <w:szCs w:val="28"/>
-        </w:rPr>
-      </w:pPr>
-      <w:r>
-        <w:rPr>
-          <w:rFonts w:ascii="Times New Roman" w:hAnsi="Times New Roman" w:cs="Times New Roman"/>
-          <w:sz w:val="28"/>
-          <w:szCs w:val="28"/>
-        </w:rPr>
-        <w:t>number (количественный)</w:t>
+          <w:rFonts w:cs="Times New Roman"/>
+          <w:szCs w:val="28"/>
+        </w:rPr>
+      </w:pPr>
+      <w:proofErr w:type="spellStart"/>
+      <w:r>
+        <w:rPr>
+          <w:rFonts w:cs="Times New Roman"/>
+          <w:szCs w:val="28"/>
+        </w:rPr>
+        <w:t>number</w:t>
+      </w:r>
+      <w:proofErr w:type="spellEnd"/>
+      <w:r>
+        <w:rPr>
+          <w:rFonts w:cs="Times New Roman"/>
+          <w:szCs w:val="28"/>
+        </w:rPr>
+        <w:t> (количественный)</w:t>
       </w:r>
     </w:p>
     <w:p>
@@ -1332,18 +1809,25 @@
           <w:numId w:val="6"/>
         </w:numPr>
         <w:rPr>
-          <w:rFonts w:ascii="Times New Roman" w:hAnsi="Times New Roman" w:cs="Times New Roman"/>
-          <w:sz w:val="28"/>
-          <w:szCs w:val="28"/>
-        </w:rPr>
-      </w:pPr>
-      <w:r>
-        <w:rPr>
-          <w:rFonts w:ascii="Times New Roman" w:hAnsi="Times New Roman" w:cs="Times New Roman"/>
-          <w:sz w:val="28"/>
-          <w:szCs w:val="28"/>
-        </w:rPr>
-        <w:t>name (категориальный)</w:t>
+          <w:rFonts w:cs="Times New Roman"/>
+          <w:szCs w:val="28"/>
+        </w:rPr>
+      </w:pPr>
+      <w:proofErr w:type="spellStart"/>
+      <w:r>
+        <w:rPr>
+          <w:rFonts w:cs="Times New Roman"/>
+          <w:szCs w:val="28"/>
+        </w:rPr>
+        <w:t>name</w:t>
+      </w:r>
+      <w:proofErr w:type="spellEnd"/>
+      <w:r>
+        <w:rPr>
+          <w:rFonts w:cs="Times New Roman"/>
+          <w:szCs w:val="28"/>
+        </w:rPr>
+        <w:t> (категориальный)</w:t>
       </w:r>
     </w:p>
     <w:p>
@@ -1353,18 +1837,25 @@
           <w:numId w:val="6"/>
         </w:numPr>
         <w:rPr>
-          <w:rFonts w:ascii="Times New Roman" w:hAnsi="Times New Roman" w:cs="Times New Roman"/>
-          <w:sz w:val="28"/>
-          <w:szCs w:val="28"/>
-        </w:rPr>
-      </w:pPr>
-      <w:r>
-        <w:rPr>
-          <w:rFonts w:ascii="Times New Roman" w:hAnsi="Times New Roman" w:cs="Times New Roman"/>
-          <w:sz w:val="28"/>
-          <w:szCs w:val="28"/>
-        </w:rPr>
-        <w:t>nationality (категориальный)</w:t>
+          <w:rFonts w:cs="Times New Roman"/>
+          <w:szCs w:val="28"/>
+        </w:rPr>
+      </w:pPr>
+      <w:proofErr w:type="spellStart"/>
+      <w:r>
+        <w:rPr>
+          <w:rFonts w:cs="Times New Roman"/>
+          <w:szCs w:val="28"/>
+        </w:rPr>
+        <w:t>nationality</w:t>
+      </w:r>
+      <w:proofErr w:type="spellEnd"/>
+      <w:r>
+        <w:rPr>
+          <w:rFonts w:cs="Times New Roman"/>
+          <w:szCs w:val="28"/>
+        </w:rPr>
+        <w:t> (категориальный)</w:t>
       </w:r>
     </w:p>
     <w:p>
@@ -1374,18 +1865,32 @@
           <w:numId w:val="6"/>
         </w:numPr>
         <w:rPr>
-          <w:rFonts w:ascii="Times New Roman" w:hAnsi="Times New Roman" w:cs="Times New Roman"/>
-          <w:sz w:val="28"/>
-          <w:szCs w:val="28"/>
-        </w:rPr>
-      </w:pPr>
-      <w:r>
-        <w:rPr>
-          <w:rFonts w:ascii="Times New Roman" w:hAnsi="Times New Roman" w:cs="Times New Roman"/>
-          <w:sz w:val="28"/>
-          <w:szCs w:val="28"/>
-        </w:rPr>
-        <w:t>Таблица Constructors:</w:t>
+          <w:rFonts w:cs="Times New Roman"/>
+          <w:szCs w:val="28"/>
+        </w:rPr>
+      </w:pPr>
+      <w:r>
+        <w:rPr>
+          <w:rFonts w:cs="Times New Roman"/>
+          <w:szCs w:val="28"/>
+        </w:rPr>
+        <w:t>Таблица </w:t>
+      </w:r>
+      <w:proofErr w:type="spellStart"/>
+      <w:r>
+        <w:rPr>
+          <w:rFonts w:cs="Times New Roman"/>
+          <w:szCs w:val="28"/>
+        </w:rPr>
+        <w:t>Constructors</w:t>
+      </w:r>
+      <w:proofErr w:type="spellEnd"/>
+      <w:r>
+        <w:rPr>
+          <w:rFonts w:cs="Times New Roman"/>
+          <w:szCs w:val="28"/>
+        </w:rPr>
+        <w:t>:</w:t>
       </w:r>
     </w:p>
     <w:p>
@@ -1395,18 +1900,25 @@
           <w:numId w:val="6"/>
         </w:numPr>
         <w:rPr>
-          <w:rFonts w:ascii="Times New Roman" w:hAnsi="Times New Roman" w:cs="Times New Roman"/>
-          <w:sz w:val="28"/>
-          <w:szCs w:val="28"/>
-        </w:rPr>
-      </w:pPr>
-      <w:r>
-        <w:rPr>
-          <w:rFonts w:ascii="Times New Roman" w:hAnsi="Times New Roman" w:cs="Times New Roman"/>
-          <w:sz w:val="28"/>
-          <w:szCs w:val="28"/>
-        </w:rPr>
-        <w:t>name (категориальный)</w:t>
+          <w:rFonts w:cs="Times New Roman"/>
+          <w:szCs w:val="28"/>
+        </w:rPr>
+      </w:pPr>
+      <w:proofErr w:type="spellStart"/>
+      <w:r>
+        <w:rPr>
+          <w:rFonts w:cs="Times New Roman"/>
+          <w:szCs w:val="28"/>
+        </w:rPr>
+        <w:t>name</w:t>
+      </w:r>
+      <w:proofErr w:type="spellEnd"/>
+      <w:r>
+        <w:rPr>
+          <w:rFonts w:cs="Times New Roman"/>
+          <w:szCs w:val="28"/>
+        </w:rPr>
+        <w:t> (категориальный)</w:t>
       </w:r>
     </w:p>
     <w:p>
@@ -1416,18 +1928,25 @@
           <w:numId w:val="6"/>
         </w:numPr>
         <w:rPr>
-          <w:rFonts w:ascii="Times New Roman" w:hAnsi="Times New Roman" w:cs="Times New Roman"/>
-          <w:sz w:val="28"/>
-          <w:szCs w:val="28"/>
-        </w:rPr>
-      </w:pPr>
-      <w:r>
-        <w:rPr>
-          <w:rFonts w:ascii="Times New Roman" w:hAnsi="Times New Roman" w:cs="Times New Roman"/>
-          <w:sz w:val="28"/>
-          <w:szCs w:val="28"/>
-        </w:rPr>
-        <w:t>nationality (категориальный)</w:t>
+          <w:rFonts w:cs="Times New Roman"/>
+          <w:szCs w:val="28"/>
+        </w:rPr>
+      </w:pPr>
+      <w:proofErr w:type="spellStart"/>
+      <w:r>
+        <w:rPr>
+          <w:rFonts w:cs="Times New Roman"/>
+          <w:szCs w:val="28"/>
+        </w:rPr>
+        <w:t>nationality</w:t>
+      </w:r>
+      <w:proofErr w:type="spellEnd"/>
+      <w:r>
+        <w:rPr>
+          <w:rFonts w:cs="Times New Roman"/>
+          <w:szCs w:val="28"/>
+        </w:rPr>
+        <w:t> (категориальный)</w:t>
       </w:r>
     </w:p>
     <w:p>
@@ -1437,15 +1956,13 @@
           <w:numId w:val="6"/>
         </w:numPr>
         <w:rPr>
-          <w:rFonts w:ascii="Times New Roman" w:hAnsi="Times New Roman" w:cs="Times New Roman"/>
-          <w:sz w:val="28"/>
-          <w:szCs w:val="28"/>
-        </w:rPr>
-      </w:pPr>
-      <w:r>
-        <w:rPr>
-          <w:rFonts w:ascii="Times New Roman" w:hAnsi="Times New Roman" w:cs="Times New Roman"/>
-          <w:sz w:val="28"/>
+          <w:rFonts w:cs="Times New Roman"/>
+          <w:szCs w:val="28"/>
+        </w:rPr>
+      </w:pPr>
+      <w:r>
+        <w:rPr>
+          <w:rFonts w:cs="Times New Roman"/>
           <w:szCs w:val="28"/>
         </w:rPr>
         <w:t>Таблица Results:</w:t>
@@ -1458,18 +1975,25 @@
           <w:numId w:val="6"/>
         </w:numPr>
         <w:rPr>
-          <w:rFonts w:ascii="Times New Roman" w:hAnsi="Times New Roman" w:cs="Times New Roman"/>
-          <w:sz w:val="28"/>
-          <w:szCs w:val="28"/>
-        </w:rPr>
-      </w:pPr>
-      <w:r>
-        <w:rPr>
-          <w:rFonts w:ascii="Times New Roman" w:hAnsi="Times New Roman" w:cs="Times New Roman"/>
-          <w:sz w:val="28"/>
-          <w:szCs w:val="28"/>
-        </w:rPr>
-        <w:t>grid (количественный)</w:t>
+          <w:rFonts w:cs="Times New Roman"/>
+          <w:szCs w:val="28"/>
+        </w:rPr>
+      </w:pPr>
+      <w:proofErr w:type="spellStart"/>
+      <w:r>
+        <w:rPr>
+          <w:rFonts w:cs="Times New Roman"/>
+          <w:szCs w:val="28"/>
+        </w:rPr>
+        <w:t>grid</w:t>
+      </w:r>
+      <w:proofErr w:type="spellEnd"/>
+      <w:r>
+        <w:rPr>
+          <w:rFonts w:cs="Times New Roman"/>
+          <w:szCs w:val="28"/>
+        </w:rPr>
+        <w:t> (количественный)</w:t>
       </w:r>
     </w:p>
     <w:p>
@@ -1479,15 +2003,13 @@
           <w:numId w:val="6"/>
         </w:numPr>
         <w:rPr>
-          <w:rFonts w:ascii="Times New Roman" w:hAnsi="Times New Roman" w:cs="Times New Roman"/>
-          <w:sz w:val="28"/>
-          <w:szCs w:val="28"/>
-        </w:rPr>
-      </w:pPr>
-      <w:r>
-        <w:rPr>
-          <w:rFonts w:ascii="Times New Roman" w:hAnsi="Times New Roman" w:cs="Times New Roman"/>
-          <w:sz w:val="28"/>
+          <w:rFonts w:cs="Times New Roman"/>
+          <w:szCs w:val="28"/>
+        </w:rPr>
+      </w:pPr>
+      <w:r>
+        <w:rPr>
+          <w:rFonts w:cs="Times New Roman"/>
           <w:szCs w:val="28"/>
         </w:rPr>
         <w:t>position (количественный)</w:t>
@@ -1500,18 +2022,25 @@
           <w:numId w:val="6"/>
         </w:numPr>
         <w:rPr>
-          <w:rFonts w:ascii="Times New Roman" w:hAnsi="Times New Roman" w:cs="Times New Roman"/>
-          <w:sz w:val="28"/>
-          <w:szCs w:val="28"/>
-        </w:rPr>
-      </w:pPr>
-      <w:r>
-        <w:rPr>
-          <w:rFonts w:ascii="Times New Roman" w:hAnsi="Times New Roman" w:cs="Times New Roman"/>
-          <w:sz w:val="28"/>
-          <w:szCs w:val="28"/>
-        </w:rPr>
-        <w:t>points (количественный)</w:t>
+          <w:rFonts w:cs="Times New Roman"/>
+          <w:szCs w:val="28"/>
+        </w:rPr>
+      </w:pPr>
+      <w:proofErr w:type="spellStart"/>
+      <w:r>
+        <w:rPr>
+          <w:rFonts w:cs="Times New Roman"/>
+          <w:szCs w:val="28"/>
+        </w:rPr>
+        <w:t>points</w:t>
+      </w:r>
+      <w:proofErr w:type="spellEnd"/>
+      <w:r>
+        <w:rPr>
+          <w:rFonts w:cs="Times New Roman"/>
+          <w:szCs w:val="28"/>
+        </w:rPr>
+        <w:t> (количественный)</w:t>
       </w:r>
     </w:p>
     <w:p>
@@ -1521,18 +2050,32 @@
           <w:numId w:val="6"/>
         </w:numPr>
         <w:rPr>
-          <w:rFonts w:ascii="Times New Roman" w:hAnsi="Times New Roman" w:cs="Times New Roman"/>
-          <w:sz w:val="28"/>
-          <w:szCs w:val="28"/>
-        </w:rPr>
-      </w:pPr>
-      <w:r>
-        <w:rPr>
-          <w:rFonts w:ascii="Times New Roman" w:hAnsi="Times New Roman" w:cs="Times New Roman"/>
-          <w:sz w:val="28"/>
-          <w:szCs w:val="28"/>
-        </w:rPr>
-        <w:t>Таблица Circuits:</w:t>
+          <w:rFonts w:cs="Times New Roman"/>
+          <w:szCs w:val="28"/>
+        </w:rPr>
+      </w:pPr>
+      <w:r>
+        <w:rPr>
+          <w:rFonts w:cs="Times New Roman"/>
+          <w:szCs w:val="28"/>
+        </w:rPr>
+        <w:t>Таблица </w:t>
+      </w:r>
+      <w:proofErr w:type="spellStart"/>
+      <w:r>
+        <w:rPr>
+          <w:rFonts w:cs="Times New Roman"/>
+          <w:szCs w:val="28"/>
+        </w:rPr>
+        <w:t>Circuits</w:t>
+      </w:r>
+      <w:proofErr w:type="spellEnd"/>
+      <w:r>
+        <w:rPr>
+          <w:rFonts w:cs="Times New Roman"/>
+          <w:szCs w:val="28"/>
+        </w:rPr>
+        <w:t>:</w:t>
       </w:r>
     </w:p>
     <w:p>
@@ -1542,19 +2085,26 @@
           <w:numId w:val="6"/>
         </w:numPr>
         <w:rPr>
-          <w:rFonts w:ascii="Times New Roman" w:hAnsi="Times New Roman" w:cs="Times New Roman"/>
-          <w:sz w:val="28"/>
-          <w:szCs w:val="28"/>
-        </w:rPr>
-      </w:pPr>
-      <w:r>
-        <w:rPr>
-          <w:rFonts w:ascii="Times New Roman" w:hAnsi="Times New Roman" w:cs="Times New Roman"/>
-          <w:sz w:val="28"/>
+          <w:rFonts w:cs="Times New Roman"/>
+          <w:szCs w:val="28"/>
+        </w:rPr>
+      </w:pPr>
+      <w:proofErr w:type="spellStart"/>
+      <w:r>
+        <w:rPr>
+          <w:rFonts w:cs="Times New Roman"/>
           <w:szCs w:val="28"/>
         </w:rPr>
         <w:lastRenderedPageBreak/>
-        <w:t>name (категориальный)</w:t>
+        <w:t>name</w:t>
+      </w:r>
+      <w:proofErr w:type="spellEnd"/>
+      <w:r>
+        <w:rPr>
+          <w:rFonts w:cs="Times New Roman"/>
+          <w:szCs w:val="28"/>
+        </w:rPr>
+        <w:t> (категориальный)</w:t>
       </w:r>
     </w:p>
     <w:p>
@@ -1564,18 +2114,25 @@
           <w:numId w:val="6"/>
         </w:numPr>
         <w:rPr>
-          <w:rFonts w:ascii="Times New Roman" w:hAnsi="Times New Roman" w:cs="Times New Roman"/>
-          <w:sz w:val="28"/>
-          <w:szCs w:val="28"/>
-        </w:rPr>
-      </w:pPr>
-      <w:r>
-        <w:rPr>
-          <w:rFonts w:ascii="Times New Roman" w:hAnsi="Times New Roman" w:cs="Times New Roman"/>
-          <w:sz w:val="28"/>
-          <w:szCs w:val="28"/>
-        </w:rPr>
-        <w:t>location (категориальный)</w:t>
+          <w:rFonts w:cs="Times New Roman"/>
+          <w:szCs w:val="28"/>
+        </w:rPr>
+      </w:pPr>
+      <w:proofErr w:type="spellStart"/>
+      <w:r>
+        <w:rPr>
+          <w:rFonts w:cs="Times New Roman"/>
+          <w:szCs w:val="28"/>
+        </w:rPr>
+        <w:t>location</w:t>
+      </w:r>
+      <w:proofErr w:type="spellEnd"/>
+      <w:r>
+        <w:rPr>
+          <w:rFonts w:cs="Times New Roman"/>
+          <w:szCs w:val="28"/>
+        </w:rPr>
+        <w:t> (категориальный)</w:t>
       </w:r>
     </w:p>
     <w:p>
@@ -1585,32 +2142,37 @@
           <w:numId w:val="6"/>
         </w:numPr>
         <w:rPr>
-          <w:rFonts w:ascii="Times New Roman" w:hAnsi="Times New Roman" w:cs="Times New Roman"/>
-          <w:sz w:val="28"/>
-          <w:szCs w:val="28"/>
-        </w:rPr>
-      </w:pPr>
-      <w:r>
-        <w:rPr>
-          <w:rFonts w:ascii="Times New Roman" w:hAnsi="Times New Roman" w:cs="Times New Roman"/>
-          <w:sz w:val="28"/>
-          <w:szCs w:val="28"/>
-        </w:rPr>
-        <w:t>country (категориальный)</w:t>
-      </w:r>
-    </w:p>
-    <w:p>
-      <w:pPr>
-        <w:rPr>
-          <w:rFonts w:ascii="Times New Roman" w:hAnsi="Times New Roman" w:cs="Times New Roman"/>
-          <w:sz w:val="28"/>
-          <w:szCs w:val="28"/>
-        </w:rPr>
-      </w:pPr>
-      <w:r>
-        <w:rPr>
-          <w:rFonts w:ascii="Times New Roman" w:hAnsi="Times New Roman" w:cs="Times New Roman"/>
-          <w:sz w:val="28"/>
+          <w:rFonts w:cs="Times New Roman"/>
+          <w:szCs w:val="28"/>
+        </w:rPr>
+      </w:pPr>
+      <w:proofErr w:type="spellStart"/>
+      <w:r>
+        <w:rPr>
+          <w:rFonts w:cs="Times New Roman"/>
+          <w:szCs w:val="28"/>
+        </w:rPr>
+        <w:t>country</w:t>
+      </w:r>
+      <w:proofErr w:type="spellEnd"/>
+      <w:r>
+        <w:rPr>
+          <w:rFonts w:cs="Times New Roman"/>
+          <w:szCs w:val="28"/>
+        </w:rPr>
+        <w:t> (категориальный)</w:t>
+      </w:r>
+    </w:p>
+    <w:p>
+      <w:pPr>
+        <w:rPr>
+          <w:rFonts w:cs="Times New Roman"/>
+          <w:szCs w:val="28"/>
+        </w:rPr>
+      </w:pPr>
+      <w:r>
+        <w:rPr>
+          <w:rFonts w:cs="Times New Roman"/>
           <w:szCs w:val="28"/>
         </w:rPr>
         <w:t>2.2. Типы данных и шкалы</w:t>
@@ -1623,15 +2185,13 @@
           <w:numId w:val="7"/>
         </w:numPr>
         <w:rPr>
-          <w:rFonts w:ascii="Times New Roman" w:hAnsi="Times New Roman" w:cs="Times New Roman"/>
-          <w:sz w:val="28"/>
-          <w:szCs w:val="28"/>
-        </w:rPr>
-      </w:pPr>
-      <w:r>
-        <w:rPr>
-          <w:rFonts w:ascii="Times New Roman" w:hAnsi="Times New Roman" w:cs="Times New Roman"/>
-          <w:sz w:val="28"/>
+          <w:rFonts w:cs="Times New Roman"/>
+          <w:szCs w:val="28"/>
+        </w:rPr>
+      </w:pPr>
+      <w:r>
+        <w:rPr>
+          <w:rFonts w:cs="Times New Roman"/>
           <w:szCs w:val="28"/>
         </w:rPr>
         <w:t>Типы данных:</w:t>
@@ -1644,24 +2204,21 @@
           <w:numId w:val="7"/>
         </w:numPr>
         <w:rPr>
-          <w:rFonts w:ascii="Times New Roman" w:hAnsi="Times New Roman" w:cs="Times New Roman"/>
-          <w:sz w:val="28"/>
+          <w:rFonts w:cs="Times New Roman"/>
           <w:szCs w:val="28"/>
           <w:lang w:val="en-US"/>
         </w:rPr>
       </w:pPr>
       <w:r>
         <w:rPr>
-          <w:rFonts w:ascii="Times New Roman" w:hAnsi="Times New Roman" w:cs="Times New Roman"/>
-          <w:sz w:val="28"/>
+          <w:rFonts w:cs="Times New Roman"/>
           <w:szCs w:val="28"/>
         </w:rPr>
         <w:t>Целые</w:t>
       </w:r>
       <w:r>
         <w:rPr>
-          <w:rFonts w:ascii="Times New Roman" w:hAnsi="Times New Roman" w:cs="Times New Roman"/>
-          <w:sz w:val="28"/>
+          <w:rFonts w:cs="Times New Roman"/>
           <w:szCs w:val="28"/>
           <w:lang w:val="en-US"/>
         </w:rPr>
@@ -1669,16 +2226,14 @@
       </w:r>
       <w:r>
         <w:rPr>
-          <w:rFonts w:ascii="Times New Roman" w:hAnsi="Times New Roman" w:cs="Times New Roman"/>
-          <w:sz w:val="28"/>
+          <w:rFonts w:cs="Times New Roman"/>
           <w:szCs w:val="28"/>
         </w:rPr>
         <w:t>числа</w:t>
       </w:r>
       <w:r>
         <w:rPr>
-          <w:rFonts w:ascii="Times New Roman" w:hAnsi="Times New Roman" w:cs="Times New Roman"/>
-          <w:sz w:val="28"/>
+          <w:rFonts w:cs="Times New Roman"/>
           <w:szCs w:val="28"/>
           <w:lang w:val="en-US"/>
         </w:rPr>
@@ -1692,18 +2247,48 @@
           <w:numId w:val="7"/>
         </w:numPr>
         <w:rPr>
-          <w:rFonts w:ascii="Times New Roman" w:hAnsi="Times New Roman" w:cs="Times New Roman"/>
-          <w:sz w:val="28"/>
-          <w:szCs w:val="28"/>
-        </w:rPr>
-      </w:pPr>
-      <w:r>
-        <w:rPr>
-          <w:rFonts w:ascii="Times New Roman" w:hAnsi="Times New Roman" w:cs="Times New Roman"/>
-          <w:sz w:val="28"/>
-          <w:szCs w:val="28"/>
-        </w:rPr>
-        <w:t>Числа с плавающей точкой (float): points.</w:t>
+          <w:rFonts w:cs="Times New Roman"/>
+          <w:szCs w:val="28"/>
+        </w:rPr>
+      </w:pPr>
+      <w:r>
+        <w:rPr>
+          <w:rFonts w:cs="Times New Roman"/>
+          <w:szCs w:val="28"/>
+        </w:rPr>
+        <w:t>Числа с плавающей точкой (</w:t>
+      </w:r>
+      <w:proofErr w:type="spellStart"/>
+      <w:r>
+        <w:rPr>
+          <w:rFonts w:cs="Times New Roman"/>
+          <w:szCs w:val="28"/>
+        </w:rPr>
+        <w:t>float</w:t>
+      </w:r>
+      <w:proofErr w:type="spellEnd"/>
+      <w:r>
+        <w:rPr>
+          <w:rFonts w:cs="Times New Roman"/>
+          <w:szCs w:val="28"/>
+        </w:rPr>
+        <w:t>): </w:t>
+      </w:r>
+      <w:proofErr w:type="spellStart"/>
+      <w:r>
+        <w:rPr>
+          <w:rFonts w:cs="Times New Roman"/>
+          <w:szCs w:val="28"/>
+        </w:rPr>
+        <w:t>points</w:t>
+      </w:r>
+      <w:proofErr w:type="spellEnd"/>
+      <w:r>
+        <w:rPr>
+          <w:rFonts w:cs="Times New Roman"/>
+          <w:szCs w:val="28"/>
+        </w:rPr>
+        <w:t>.</w:t>
       </w:r>
     </w:p>
     <w:p>
@@ -1713,28 +2298,43 @@
           <w:numId w:val="7"/>
         </w:numPr>
         <w:rPr>
-          <w:rFonts w:ascii="Times New Roman" w:hAnsi="Times New Roman" w:cs="Times New Roman"/>
-          <w:sz w:val="28"/>
+          <w:rFonts w:cs="Times New Roman"/>
           <w:szCs w:val="28"/>
           <w:lang w:val="en-US"/>
         </w:rPr>
       </w:pPr>
       <w:r>
         <w:rPr>
-          <w:rFonts w:ascii="Times New Roman" w:hAnsi="Times New Roman" w:cs="Times New Roman"/>
-          <w:sz w:val="28"/>
+          <w:rFonts w:cs="Times New Roman"/>
           <w:szCs w:val="28"/>
         </w:rPr>
         <w:t>Строки</w:t>
       </w:r>
       <w:r>
         <w:rPr>
-          <w:rFonts w:ascii="Times New Roman" w:hAnsi="Times New Roman" w:cs="Times New Roman"/>
-          <w:sz w:val="28"/>
+          <w:rFonts w:cs="Times New Roman"/>
           <w:szCs w:val="28"/>
           <w:lang w:val="en-US"/>
         </w:rPr>
-        <w:t xml:space="preserve"> (str): name, nationality, location, country, driverRef, code.</w:t>
+        <w:t xml:space="preserve"> (str): name, nationality, location, country, </w:t>
+      </w:r>
+      <w:proofErr w:type="spellStart"/>
+      <w:r>
+        <w:rPr>
+          <w:rFonts w:cs="Times New Roman"/>
+          <w:szCs w:val="28"/>
+          <w:lang w:val="en-US"/>
+        </w:rPr>
+        <w:t>driverRef</w:t>
+      </w:r>
+      <w:proofErr w:type="spellEnd"/>
+      <w:r>
+        <w:rPr>
+          <w:rFonts w:cs="Times New Roman"/>
+          <w:szCs w:val="28"/>
+          <w:lang w:val="en-US"/>
+        </w:rPr>
+        <w:t>, code.</w:t>
       </w:r>
     </w:p>
     <w:p>
@@ -1744,18 +2344,48 @@
           <w:numId w:val="7"/>
         </w:numPr>
         <w:rPr>
-          <w:rFonts w:ascii="Times New Roman" w:hAnsi="Times New Roman" w:cs="Times New Roman"/>
-          <w:sz w:val="28"/>
-          <w:szCs w:val="28"/>
-        </w:rPr>
-      </w:pPr>
-      <w:r>
-        <w:rPr>
-          <w:rFonts w:ascii="Times New Roman" w:hAnsi="Times New Roman" w:cs="Times New Roman"/>
-          <w:sz w:val="28"/>
-          <w:szCs w:val="28"/>
-        </w:rPr>
-        <w:t>Дата (date): date.</w:t>
+          <w:rFonts w:cs="Times New Roman"/>
+          <w:szCs w:val="28"/>
+        </w:rPr>
+      </w:pPr>
+      <w:r>
+        <w:rPr>
+          <w:rFonts w:cs="Times New Roman"/>
+          <w:szCs w:val="28"/>
+        </w:rPr>
+        <w:t>Дата (</w:t>
+      </w:r>
+      <w:proofErr w:type="spellStart"/>
+      <w:r>
+        <w:rPr>
+          <w:rFonts w:cs="Times New Roman"/>
+          <w:szCs w:val="28"/>
+        </w:rPr>
+        <w:t>date</w:t>
+      </w:r>
+      <w:proofErr w:type="spellEnd"/>
+      <w:r>
+        <w:rPr>
+          <w:rFonts w:cs="Times New Roman"/>
+          <w:szCs w:val="28"/>
+        </w:rPr>
+        <w:t>): </w:t>
+      </w:r>
+      <w:proofErr w:type="spellStart"/>
+      <w:r>
+        <w:rPr>
+          <w:rFonts w:cs="Times New Roman"/>
+          <w:szCs w:val="28"/>
+        </w:rPr>
+        <w:t>date</w:t>
+      </w:r>
+      <w:proofErr w:type="spellEnd"/>
+      <w:r>
+        <w:rPr>
+          <w:rFonts w:cs="Times New Roman"/>
+          <w:szCs w:val="28"/>
+        </w:rPr>
+        <w:t>.</w:t>
       </w:r>
     </w:p>
     <w:p>
@@ -1765,15 +2395,13 @@
           <w:numId w:val="7"/>
         </w:numPr>
         <w:rPr>
-          <w:rFonts w:ascii="Times New Roman" w:hAnsi="Times New Roman" w:cs="Times New Roman"/>
-          <w:sz w:val="28"/>
-          <w:szCs w:val="28"/>
-        </w:rPr>
-      </w:pPr>
-      <w:r>
-        <w:rPr>
-          <w:rFonts w:ascii="Times New Roman" w:hAnsi="Times New Roman" w:cs="Times New Roman"/>
-          <w:sz w:val="28"/>
+          <w:rFonts w:cs="Times New Roman"/>
+          <w:szCs w:val="28"/>
+        </w:rPr>
+      </w:pPr>
+      <w:r>
+        <w:rPr>
+          <w:rFonts w:cs="Times New Roman"/>
           <w:szCs w:val="28"/>
         </w:rPr>
         <w:t>Шкала:</w:t>
@@ -1786,18 +2414,80 @@
           <w:numId w:val="7"/>
         </w:numPr>
         <w:rPr>
-          <w:rFonts w:ascii="Times New Roman" w:hAnsi="Times New Roman" w:cs="Times New Roman"/>
-          <w:sz w:val="28"/>
-          <w:szCs w:val="28"/>
-        </w:rPr>
-      </w:pPr>
-      <w:r>
-        <w:rPr>
-          <w:rFonts w:ascii="Times New Roman" w:hAnsi="Times New Roman" w:cs="Times New Roman"/>
-          <w:sz w:val="28"/>
-          <w:szCs w:val="28"/>
-        </w:rPr>
-        <w:t>Количественные признаки (например, year, grid, position, points) имеют интервальную шкалу, так как они представляют собой числовые значения, которые можно сравнивать и выполнять арифметические операции.</w:t>
+          <w:rFonts w:cs="Times New Roman"/>
+          <w:szCs w:val="28"/>
+        </w:rPr>
+      </w:pPr>
+      <w:r>
+        <w:rPr>
+          <w:rFonts w:cs="Times New Roman"/>
+          <w:szCs w:val="28"/>
+        </w:rPr>
+        <w:t>Количественные признаки (например, </w:t>
+      </w:r>
+      <w:proofErr w:type="spellStart"/>
+      <w:r>
+        <w:rPr>
+          <w:rFonts w:cs="Times New Roman"/>
+          <w:szCs w:val="28"/>
+        </w:rPr>
+        <w:t>year</w:t>
+      </w:r>
+      <w:proofErr w:type="spellEnd"/>
+      <w:r>
+        <w:rPr>
+          <w:rFonts w:cs="Times New Roman"/>
+          <w:szCs w:val="28"/>
+        </w:rPr>
+        <w:t>, </w:t>
+      </w:r>
+      <w:proofErr w:type="spellStart"/>
+      <w:r>
+        <w:rPr>
+          <w:rFonts w:cs="Times New Roman"/>
+          <w:szCs w:val="28"/>
+        </w:rPr>
+        <w:t>grid</w:t>
+      </w:r>
+      <w:proofErr w:type="spellEnd"/>
+      <w:r>
+        <w:rPr>
+          <w:rFonts w:cs="Times New Roman"/>
+          <w:szCs w:val="28"/>
+        </w:rPr>
+        <w:t>, </w:t>
+      </w:r>
+      <w:proofErr w:type="spellStart"/>
+      <w:r>
+        <w:rPr>
+          <w:rFonts w:cs="Times New Roman"/>
+          <w:szCs w:val="28"/>
+        </w:rPr>
+        <w:t>position</w:t>
+      </w:r>
+      <w:proofErr w:type="spellEnd"/>
+      <w:r>
+        <w:rPr>
+          <w:rFonts w:cs="Times New Roman"/>
+          <w:szCs w:val="28"/>
+        </w:rPr>
+        <w:t>, </w:t>
+      </w:r>
+      <w:proofErr w:type="spellStart"/>
+      <w:r>
+        <w:rPr>
+          <w:rFonts w:cs="Times New Roman"/>
+          <w:szCs w:val="28"/>
+        </w:rPr>
+        <w:t>points</w:t>
+      </w:r>
+      <w:proofErr w:type="spellEnd"/>
+      <w:r>
+        <w:rPr>
+          <w:rFonts w:cs="Times New Roman"/>
+          <w:szCs w:val="28"/>
+        </w:rPr>
+        <w:t>) имеют интервальную шкалу, так как они представляют собой числовые значения, которые можно сравнивать и выполнять арифметические операции.</w:t>
       </w:r>
     </w:p>
     <w:p>
@@ -1807,27 +2497,1051 @@
           <w:numId w:val="7"/>
         </w:numPr>
         <w:rPr>
-          <w:rFonts w:ascii="Times New Roman" w:hAnsi="Times New Roman" w:cs="Times New Roman"/>
-          <w:sz w:val="28"/>
-          <w:szCs w:val="28"/>
-        </w:rPr>
-      </w:pPr>
-      <w:r>
-        <w:rPr>
-          <w:rFonts w:ascii="Times New Roman" w:hAnsi="Times New Roman" w:cs="Times New Roman"/>
-          <w:sz w:val="28"/>
-          <w:szCs w:val="28"/>
-        </w:rPr>
-        <w:t>Категориальные признаки (например, name, nationality, location, country) имеют номинальную шкалу, так как они представляют собой категории без естественного порядка.</w:t>
-      </w:r>
-    </w:p>
-    <w:p>
-      <w:pPr>
-        <w:rPr>
-          <w:rFonts w:ascii="Times New Roman" w:hAnsi="Times New Roman" w:cs="Times New Roman"/>
-          <w:sz w:val="28"/>
-          <w:szCs w:val="28"/>
-        </w:rPr>
+          <w:rFonts w:cs="Times New Roman"/>
+          <w:szCs w:val="28"/>
+        </w:rPr>
+      </w:pPr>
+      <w:r>
+        <w:rPr>
+          <w:rFonts w:cs="Times New Roman"/>
+          <w:szCs w:val="28"/>
+        </w:rPr>
+        <w:t>Категориальные признаки (например, </w:t>
+      </w:r>
+      <w:proofErr w:type="spellStart"/>
+      <w:r>
+        <w:rPr>
+          <w:rFonts w:cs="Times New Roman"/>
+          <w:szCs w:val="28"/>
+        </w:rPr>
+        <w:t>name</w:t>
+      </w:r>
+      <w:proofErr w:type="spellEnd"/>
+      <w:r>
+        <w:rPr>
+          <w:rFonts w:cs="Times New Roman"/>
+          <w:szCs w:val="28"/>
+        </w:rPr>
+        <w:t>, </w:t>
+      </w:r>
+      <w:proofErr w:type="spellStart"/>
+      <w:r>
+        <w:rPr>
+          <w:rFonts w:cs="Times New Roman"/>
+          <w:szCs w:val="28"/>
+        </w:rPr>
+        <w:t>nationality</w:t>
+      </w:r>
+      <w:proofErr w:type="spellEnd"/>
+      <w:r>
+        <w:rPr>
+          <w:rFonts w:cs="Times New Roman"/>
+          <w:szCs w:val="28"/>
+        </w:rPr>
+        <w:t>, </w:t>
+      </w:r>
+      <w:proofErr w:type="spellStart"/>
+      <w:r>
+        <w:rPr>
+          <w:rFonts w:cs="Times New Roman"/>
+          <w:szCs w:val="28"/>
+        </w:rPr>
+        <w:t>location</w:t>
+      </w:r>
+      <w:proofErr w:type="spellEnd"/>
+      <w:r>
+        <w:rPr>
+          <w:rFonts w:cs="Times New Roman"/>
+          <w:szCs w:val="28"/>
+        </w:rPr>
+        <w:t>, </w:t>
+      </w:r>
+      <w:proofErr w:type="spellStart"/>
+      <w:r>
+        <w:rPr>
+          <w:rFonts w:cs="Times New Roman"/>
+          <w:szCs w:val="28"/>
+        </w:rPr>
+        <w:t>country</w:t>
+      </w:r>
+      <w:proofErr w:type="spellEnd"/>
+      <w:r>
+        <w:rPr>
+          <w:rFonts w:cs="Times New Roman"/>
+          <w:szCs w:val="28"/>
+        </w:rPr>
+        <w:t>) имеют номинальную шкалу, так как они представляют собой категории без естественного порядка.</w:t>
+      </w:r>
+    </w:p>
+    <w:p>
+      <w:pPr>
+        <w:pStyle w:val="Heading1"/>
+      </w:pPr>
+      <w:r>
+        <w:t xml:space="preserve">4. </w:t>
+      </w:r>
+      <w:r>
+        <w:t>Ссылка на репозиторий с программной реализацией</w:t>
+      </w:r>
+    </w:p>
+    <w:p>
+      <w:hyperlink r:id="rId6" w:history="1">
+        <w:r>
+          <w:rPr>
+            <w:rStyle w:val="Hyperlink"/>
+          </w:rPr>
+          <w:t>https://github.com/Koyara/bigdata</w:t>
+        </w:r>
+      </w:hyperlink>
+    </w:p>
+    <w:p/>
+    <w:p>
+      <w:pPr>
+        <w:pStyle w:val="Heading1"/>
+      </w:pPr>
+      <w:r>
+        <w:lastRenderedPageBreak/>
+        <w:t>5. О</w:t>
+      </w:r>
+      <w:r>
+        <w:t xml:space="preserve">писание проделанной работы </w:t>
+      </w:r>
+    </w:p>
+    <w:p>
+      <w:pPr>
+        <w:pStyle w:val="Heading1"/>
+        <w:rPr>
+          <w:sz w:val="28"/>
+          <w:szCs w:val="36"/>
+        </w:rPr>
+      </w:pPr>
+      <w:r>
+        <w:rPr>
+          <w:sz w:val="28"/>
+          <w:szCs w:val="36"/>
+        </w:rPr>
+        <w:t>В рамках выполнения лабораторной работы была реализована программа на языке Python с использованием библиотек sqlite3, </w:t>
+      </w:r>
+      <w:proofErr w:type="spellStart"/>
+      <w:r>
+        <w:rPr>
+          <w:sz w:val="28"/>
+          <w:szCs w:val="36"/>
+        </w:rPr>
+        <w:t>pandas</w:t>
+      </w:r>
+      <w:proofErr w:type="spellEnd"/>
+      <w:r>
+        <w:rPr>
+          <w:sz w:val="28"/>
+          <w:szCs w:val="36"/>
+        </w:rPr>
+        <w:t>, </w:t>
+      </w:r>
+      <w:proofErr w:type="spellStart"/>
+      <w:r>
+        <w:rPr>
+          <w:sz w:val="28"/>
+          <w:szCs w:val="36"/>
+        </w:rPr>
+        <w:t>matplotlib</w:t>
+      </w:r>
+      <w:proofErr w:type="spellEnd"/>
+      <w:r>
+        <w:rPr>
+          <w:sz w:val="28"/>
+          <w:szCs w:val="36"/>
+        </w:rPr>
+        <w:t> и </w:t>
+      </w:r>
+      <w:proofErr w:type="spellStart"/>
+      <w:r>
+        <w:rPr>
+          <w:sz w:val="28"/>
+          <w:szCs w:val="36"/>
+        </w:rPr>
+        <w:t>seaborn</w:t>
+      </w:r>
+      <w:proofErr w:type="spellEnd"/>
+      <w:r>
+        <w:rPr>
+          <w:sz w:val="28"/>
+          <w:szCs w:val="36"/>
+        </w:rPr>
+        <w:t> для анализа данных о гонках Формулы 1. Ниже приведены основные этапы работы:</w:t>
+      </w:r>
+    </w:p>
+    <w:p>
+      <w:pPr>
+        <w:pStyle w:val="Heading1"/>
+        <w:numPr>
+          <w:ilvl w:val="0"/>
+          <w:numId w:val="12"/>
+        </w:numPr>
+        <w:rPr>
+          <w:sz w:val="28"/>
+          <w:szCs w:val="36"/>
+        </w:rPr>
+      </w:pPr>
+      <w:r>
+        <w:rPr>
+          <w:sz w:val="28"/>
+          <w:szCs w:val="36"/>
+        </w:rPr>
+        <w:t>Подключение</w:t>
+      </w:r>
+      <w:r>
+        <w:rPr>
+          <w:sz w:val="28"/>
+          <w:szCs w:val="36"/>
+        </w:rPr>
+        <w:t xml:space="preserve"> к </w:t>
+      </w:r>
+      <w:r>
+        <w:rPr>
+          <w:sz w:val="28"/>
+          <w:szCs w:val="36"/>
+        </w:rPr>
+        <w:t>БД</w:t>
+      </w:r>
+      <w:r>
+        <w:rPr>
+          <w:sz w:val="28"/>
+          <w:szCs w:val="36"/>
+        </w:rPr>
+        <w:t>:</w:t>
+      </w:r>
+    </w:p>
+    <w:p>
+      <w:pPr>
+        <w:pStyle w:val="Heading1"/>
+        <w:numPr>
+          <w:ilvl w:val="1"/>
+          <w:numId w:val="12"/>
+        </w:numPr>
+        <w:rPr>
+          <w:sz w:val="28"/>
+          <w:szCs w:val="36"/>
+        </w:rPr>
+      </w:pPr>
+      <w:r>
+        <w:rPr>
+          <w:sz w:val="28"/>
+          <w:szCs w:val="36"/>
+        </w:rPr>
+        <w:t>Подключение к базе данных осуществлено с помощью библиотеки sqlite3 в Python.</w:t>
+      </w:r>
+    </w:p>
+    <w:p>
+      <w:pPr>
+        <w:pStyle w:val="Heading1"/>
+        <w:numPr>
+          <w:ilvl w:val="0"/>
+          <w:numId w:val="12"/>
+        </w:numPr>
+        <w:rPr>
+          <w:sz w:val="28"/>
+          <w:szCs w:val="36"/>
+        </w:rPr>
+      </w:pPr>
+      <w:r>
+        <w:rPr>
+          <w:sz w:val="28"/>
+          <w:szCs w:val="36"/>
+        </w:rPr>
+        <w:t>Описание данных:</w:t>
+      </w:r>
+    </w:p>
+    <w:p>
+      <w:pPr>
+        <w:pStyle w:val="Heading1"/>
+        <w:numPr>
+          <w:ilvl w:val="1"/>
+          <w:numId w:val="12"/>
+        </w:numPr>
+        <w:rPr>
+          <w:sz w:val="28"/>
+          <w:szCs w:val="36"/>
+        </w:rPr>
+      </w:pPr>
+      <w:r>
+        <w:rPr>
+          <w:sz w:val="28"/>
+          <w:szCs w:val="36"/>
+        </w:rPr>
+        <w:t>Проведен анализ структуры данных, описание таблиц и их полей. Определены типы данных и шкалы для каждого признака.</w:t>
+      </w:r>
+    </w:p>
+    <w:p>
+      <w:pPr>
+        <w:pStyle w:val="Heading1"/>
+        <w:numPr>
+          <w:ilvl w:val="1"/>
+          <w:numId w:val="12"/>
+        </w:numPr>
+        <w:rPr>
+          <w:sz w:val="28"/>
+          <w:szCs w:val="36"/>
+        </w:rPr>
+      </w:pPr>
+      <w:r>
+        <w:rPr>
+          <w:sz w:val="28"/>
+          <w:szCs w:val="36"/>
+        </w:rPr>
+        <w:t>Выделены ключевые признаки для анализа, такие как </w:t>
+      </w:r>
+      <w:proofErr w:type="spellStart"/>
+      <w:r>
+        <w:rPr>
+          <w:sz w:val="28"/>
+          <w:szCs w:val="36"/>
+        </w:rPr>
+        <w:t>year</w:t>
+      </w:r>
+      <w:proofErr w:type="spellEnd"/>
+      <w:r>
+        <w:rPr>
+          <w:sz w:val="28"/>
+          <w:szCs w:val="36"/>
+        </w:rPr>
+        <w:t>, </w:t>
+      </w:r>
+      <w:proofErr w:type="spellStart"/>
+      <w:r>
+        <w:rPr>
+          <w:sz w:val="28"/>
+          <w:szCs w:val="36"/>
+        </w:rPr>
+        <w:t>round</w:t>
+      </w:r>
+      <w:proofErr w:type="spellEnd"/>
+      <w:r>
+        <w:rPr>
+          <w:sz w:val="28"/>
+          <w:szCs w:val="36"/>
+        </w:rPr>
+        <w:t>, </w:t>
+      </w:r>
+      <w:proofErr w:type="spellStart"/>
+      <w:r>
+        <w:rPr>
+          <w:sz w:val="28"/>
+          <w:szCs w:val="36"/>
+        </w:rPr>
+        <w:t>grid</w:t>
+      </w:r>
+      <w:proofErr w:type="spellEnd"/>
+      <w:r>
+        <w:rPr>
+          <w:sz w:val="28"/>
+          <w:szCs w:val="36"/>
+        </w:rPr>
+        <w:t>, </w:t>
+      </w:r>
+      <w:proofErr w:type="spellStart"/>
+      <w:r>
+        <w:rPr>
+          <w:sz w:val="28"/>
+          <w:szCs w:val="36"/>
+        </w:rPr>
+        <w:t>position</w:t>
+      </w:r>
+      <w:proofErr w:type="spellEnd"/>
+      <w:r>
+        <w:rPr>
+          <w:sz w:val="28"/>
+          <w:szCs w:val="36"/>
+        </w:rPr>
+        <w:t>, </w:t>
+      </w:r>
+      <w:proofErr w:type="spellStart"/>
+      <w:r>
+        <w:rPr>
+          <w:sz w:val="28"/>
+          <w:szCs w:val="36"/>
+        </w:rPr>
+        <w:t>points</w:t>
+      </w:r>
+      <w:proofErr w:type="spellEnd"/>
+      <w:r>
+        <w:rPr>
+          <w:sz w:val="28"/>
+          <w:szCs w:val="36"/>
+        </w:rPr>
+        <w:t>, </w:t>
+      </w:r>
+      <w:proofErr w:type="spellStart"/>
+      <w:r>
+        <w:rPr>
+          <w:sz w:val="28"/>
+          <w:szCs w:val="36"/>
+        </w:rPr>
+        <w:t>name</w:t>
+      </w:r>
+      <w:proofErr w:type="spellEnd"/>
+      <w:r>
+        <w:rPr>
+          <w:sz w:val="28"/>
+          <w:szCs w:val="36"/>
+        </w:rPr>
+        <w:t>, </w:t>
+      </w:r>
+      <w:proofErr w:type="spellStart"/>
+      <w:r>
+        <w:rPr>
+          <w:sz w:val="28"/>
+          <w:szCs w:val="36"/>
+        </w:rPr>
+        <w:t>nationality</w:t>
+      </w:r>
+      <w:proofErr w:type="spellEnd"/>
+      <w:r>
+        <w:rPr>
+          <w:sz w:val="28"/>
+          <w:szCs w:val="36"/>
+        </w:rPr>
+        <w:t> и другие.</w:t>
+      </w:r>
+    </w:p>
+    <w:p>
+      <w:pPr>
+        <w:pStyle w:val="Heading1"/>
+        <w:numPr>
+          <w:ilvl w:val="0"/>
+          <w:numId w:val="12"/>
+        </w:numPr>
+        <w:rPr>
+          <w:sz w:val="28"/>
+          <w:szCs w:val="36"/>
+        </w:rPr>
+      </w:pPr>
+      <w:r>
+        <w:rPr>
+          <w:sz w:val="28"/>
+          <w:szCs w:val="36"/>
+        </w:rPr>
+        <w:t>Одномерный анализ:</w:t>
+      </w:r>
+    </w:p>
+    <w:p>
+      <w:pPr>
+        <w:pStyle w:val="Heading1"/>
+        <w:numPr>
+          <w:ilvl w:val="1"/>
+          <w:numId w:val="12"/>
+        </w:numPr>
+        <w:rPr>
+          <w:sz w:val="28"/>
+          <w:szCs w:val="36"/>
+        </w:rPr>
+      </w:pPr>
+      <w:r>
+        <w:rPr>
+          <w:sz w:val="28"/>
+          <w:szCs w:val="36"/>
+        </w:rPr>
+        <w:t>Построены гистограммы для количественных признаков, таких как </w:t>
+      </w:r>
+      <w:proofErr w:type="spellStart"/>
+      <w:r>
+        <w:rPr>
+          <w:sz w:val="28"/>
+          <w:szCs w:val="36"/>
+        </w:rPr>
+        <w:t>points</w:t>
+      </w:r>
+      <w:proofErr w:type="spellEnd"/>
+      <w:r>
+        <w:rPr>
+          <w:sz w:val="28"/>
+          <w:szCs w:val="36"/>
+        </w:rPr>
+        <w:t> (очки, полученные гонщиком) и </w:t>
+      </w:r>
+      <w:proofErr w:type="spellStart"/>
+      <w:r>
+        <w:rPr>
+          <w:sz w:val="28"/>
+          <w:szCs w:val="36"/>
+        </w:rPr>
+        <w:t>grid</w:t>
+      </w:r>
+      <w:proofErr w:type="spellEnd"/>
+      <w:r>
+        <w:rPr>
+          <w:sz w:val="28"/>
+          <w:szCs w:val="36"/>
+        </w:rPr>
+        <w:t> (стартовая позиция). Гистограммы позволили визуализировать распределение данных и сделать выводы о том, как часто гонщики набирают определенное количество очков или стартуют с определенной позиции.</w:t>
+      </w:r>
+    </w:p>
+    <w:p>
+      <w:pPr>
+        <w:pStyle w:val="Heading1"/>
+        <w:numPr>
+          <w:ilvl w:val="1"/>
+          <w:numId w:val="12"/>
+        </w:numPr>
+        <w:rPr>
+          <w:sz w:val="28"/>
+          <w:szCs w:val="36"/>
+        </w:rPr>
+      </w:pPr>
+      <w:r>
+        <w:rPr>
+          <w:sz w:val="28"/>
+          <w:szCs w:val="36"/>
+        </w:rPr>
+        <w:t>Выявлено, что распределение очков имеет правосторонний перекос, что указывает на то, что большинство гонщиков набирают небольшое количество очков, а лишь немногие получают высокие баллы. Распределение стартовых позиций более равномерное, но с небольшим смещением в сторону более высоких позиций.</w:t>
+      </w:r>
+    </w:p>
+    <w:p>
+      <w:pPr>
+        <w:pStyle w:val="Heading1"/>
+        <w:numPr>
+          <w:ilvl w:val="0"/>
+          <w:numId w:val="12"/>
+        </w:numPr>
+        <w:rPr>
+          <w:sz w:val="28"/>
+          <w:szCs w:val="36"/>
+        </w:rPr>
+      </w:pPr>
+      <w:r>
+        <w:rPr>
+          <w:sz w:val="28"/>
+          <w:szCs w:val="36"/>
+        </w:rPr>
+        <w:t>Многомерный анализ:</w:t>
+      </w:r>
+    </w:p>
+    <w:p>
+      <w:pPr>
+        <w:pStyle w:val="Heading1"/>
+        <w:numPr>
+          <w:ilvl w:val="1"/>
+          <w:numId w:val="12"/>
+        </w:numPr>
+        <w:rPr>
+          <w:sz w:val="28"/>
+          <w:szCs w:val="36"/>
+        </w:rPr>
+      </w:pPr>
+      <w:r>
+        <w:rPr>
+          <w:sz w:val="28"/>
+          <w:szCs w:val="36"/>
+        </w:rPr>
+        <w:lastRenderedPageBreak/>
+        <w:t xml:space="preserve">Построены графики, объединяющие несколько признаков. Например, был создан </w:t>
+      </w:r>
+      <w:proofErr w:type="spellStart"/>
+      <w:r>
+        <w:rPr>
+          <w:sz w:val="28"/>
+          <w:szCs w:val="36"/>
+        </w:rPr>
+        <w:t>scatter</w:t>
+      </w:r>
+      <w:proofErr w:type="spellEnd"/>
+      <w:r>
+        <w:rPr>
+          <w:sz w:val="28"/>
+          <w:szCs w:val="36"/>
+        </w:rPr>
+        <w:t xml:space="preserve"> </w:t>
+      </w:r>
+      <w:proofErr w:type="spellStart"/>
+      <w:r>
+        <w:rPr>
+          <w:sz w:val="28"/>
+          <w:szCs w:val="36"/>
+        </w:rPr>
+        <w:t>plot</w:t>
+      </w:r>
+      <w:proofErr w:type="spellEnd"/>
+      <w:r>
+        <w:rPr>
+          <w:sz w:val="28"/>
+          <w:szCs w:val="36"/>
+        </w:rPr>
+        <w:t xml:space="preserve"> (точечный график), который отображает зависимость между стартовой позицией (</w:t>
+      </w:r>
+      <w:proofErr w:type="spellStart"/>
+      <w:r>
+        <w:rPr>
+          <w:sz w:val="28"/>
+          <w:szCs w:val="36"/>
+        </w:rPr>
+        <w:t>grid</w:t>
+      </w:r>
+      <w:proofErr w:type="spellEnd"/>
+      <w:r>
+        <w:rPr>
+          <w:sz w:val="28"/>
+          <w:szCs w:val="36"/>
+        </w:rPr>
+        <w:t>) и финишной позицией (</w:t>
+      </w:r>
+      <w:proofErr w:type="spellStart"/>
+      <w:r>
+        <w:rPr>
+          <w:sz w:val="28"/>
+          <w:szCs w:val="36"/>
+        </w:rPr>
+        <w:t>position</w:t>
+      </w:r>
+      <w:proofErr w:type="spellEnd"/>
+      <w:r>
+        <w:rPr>
+          <w:sz w:val="28"/>
+          <w:szCs w:val="36"/>
+        </w:rPr>
+        <w:t>), а также количеством набранных очков (</w:t>
+      </w:r>
+      <w:proofErr w:type="spellStart"/>
+      <w:r>
+        <w:rPr>
+          <w:sz w:val="28"/>
+          <w:szCs w:val="36"/>
+        </w:rPr>
+        <w:t>points</w:t>
+      </w:r>
+      <w:proofErr w:type="spellEnd"/>
+      <w:r>
+        <w:rPr>
+          <w:sz w:val="28"/>
+          <w:szCs w:val="36"/>
+        </w:rPr>
+        <w:t>).</w:t>
+      </w:r>
+    </w:p>
+    <w:p>
+      <w:pPr>
+        <w:pStyle w:val="Heading1"/>
+        <w:numPr>
+          <w:ilvl w:val="1"/>
+          <w:numId w:val="12"/>
+        </w:numPr>
+        <w:rPr>
+          <w:sz w:val="28"/>
+          <w:szCs w:val="36"/>
+        </w:rPr>
+      </w:pPr>
+      <w:r>
+        <w:rPr>
+          <w:sz w:val="28"/>
+          <w:szCs w:val="36"/>
+        </w:rPr>
+        <w:t xml:space="preserve">Также был построен </w:t>
+      </w:r>
+      <w:proofErr w:type="spellStart"/>
+      <w:r>
+        <w:rPr>
+          <w:sz w:val="28"/>
+          <w:szCs w:val="36"/>
+        </w:rPr>
+        <w:t>box</w:t>
+      </w:r>
+      <w:proofErr w:type="spellEnd"/>
+      <w:r>
+        <w:rPr>
+          <w:sz w:val="28"/>
+          <w:szCs w:val="36"/>
+        </w:rPr>
+        <w:t xml:space="preserve"> </w:t>
+      </w:r>
+      <w:proofErr w:type="spellStart"/>
+      <w:r>
+        <w:rPr>
+          <w:sz w:val="28"/>
+          <w:szCs w:val="36"/>
+        </w:rPr>
+        <w:t>plot</w:t>
+      </w:r>
+      <w:proofErr w:type="spellEnd"/>
+      <w:r>
+        <w:rPr>
+          <w:sz w:val="28"/>
+          <w:szCs w:val="36"/>
+        </w:rPr>
+        <w:t xml:space="preserve"> (ящик с усами) для анализа распределения очков в зависимости от национальности гонщика (</w:t>
+      </w:r>
+      <w:proofErr w:type="spellStart"/>
+      <w:r>
+        <w:rPr>
+          <w:sz w:val="28"/>
+          <w:szCs w:val="36"/>
+        </w:rPr>
+        <w:t>nationality</w:t>
+      </w:r>
+      <w:proofErr w:type="spellEnd"/>
+      <w:r>
+        <w:rPr>
+          <w:sz w:val="28"/>
+          <w:szCs w:val="36"/>
+        </w:rPr>
+        <w:t>). Это позволило выявить, что гонщики из некоторых стран в среднем набирают больше очков, чем другие.</w:t>
+      </w:r>
+    </w:p>
+    <w:p>
+      <w:pPr>
+        <w:pStyle w:val="Heading1"/>
+        <w:numPr>
+          <w:ilvl w:val="1"/>
+          <w:numId w:val="12"/>
+        </w:numPr>
+        <w:rPr>
+          <w:sz w:val="28"/>
+          <w:szCs w:val="36"/>
+        </w:rPr>
+      </w:pPr>
+      <w:r>
+        <w:rPr>
+          <w:sz w:val="28"/>
+          <w:szCs w:val="36"/>
+        </w:rPr>
+        <w:t>На графиках видно, что стартовая позиция имеет значительное влияние на финишную позицию и количество набранных очков, что подтверждает важность квалификации в гонках Формулы 1.</w:t>
+      </w:r>
+    </w:p>
+    <w:p>
+      <w:pPr>
+        <w:pStyle w:val="Heading1"/>
+        <w:numPr>
+          <w:ilvl w:val="0"/>
+          <w:numId w:val="12"/>
+        </w:numPr>
+        <w:rPr>
+          <w:sz w:val="28"/>
+          <w:szCs w:val="36"/>
+        </w:rPr>
+      </w:pPr>
+      <w:r>
+        <w:rPr>
+          <w:sz w:val="28"/>
+          <w:szCs w:val="36"/>
+        </w:rPr>
+        <w:t>Объединение данных в одну таблицу:</w:t>
+      </w:r>
+    </w:p>
+    <w:p>
+      <w:pPr>
+        <w:pStyle w:val="Heading1"/>
+        <w:numPr>
+          <w:ilvl w:val="1"/>
+          <w:numId w:val="12"/>
+        </w:numPr>
+        <w:rPr>
+          <w:sz w:val="28"/>
+          <w:szCs w:val="36"/>
+        </w:rPr>
+      </w:pPr>
+      <w:r>
+        <w:rPr>
+          <w:sz w:val="28"/>
+          <w:szCs w:val="36"/>
+        </w:rPr>
+        <w:t>Для удобства анализа данные из нескольких таблиц были объединены в одну таблицу с использованием библиотеки </w:t>
+      </w:r>
+      <w:proofErr w:type="spellStart"/>
+      <w:r>
+        <w:rPr>
+          <w:sz w:val="28"/>
+          <w:szCs w:val="36"/>
+        </w:rPr>
+        <w:t>pandas</w:t>
+      </w:r>
+      <w:proofErr w:type="spellEnd"/>
+      <w:r>
+        <w:rPr>
+          <w:sz w:val="28"/>
+          <w:szCs w:val="36"/>
+        </w:rPr>
+        <w:t>. Это позволило проводить анализ на основе всех доступных признаков.</w:t>
+      </w:r>
+    </w:p>
+    <w:p>
+      <w:pPr>
+        <w:pStyle w:val="Heading1"/>
+        <w:numPr>
+          <w:ilvl w:val="0"/>
+          <w:numId w:val="12"/>
+        </w:numPr>
+        <w:rPr>
+          <w:sz w:val="28"/>
+          <w:szCs w:val="36"/>
+        </w:rPr>
+      </w:pPr>
+      <w:r>
+        <w:rPr>
+          <w:sz w:val="28"/>
+          <w:szCs w:val="36"/>
+        </w:rPr>
+        <w:t>Реализация программы:</w:t>
+      </w:r>
+    </w:p>
+    <w:p>
+      <w:pPr>
+        <w:pStyle w:val="Heading1"/>
+        <w:numPr>
+          <w:ilvl w:val="1"/>
+          <w:numId w:val="12"/>
+        </w:numPr>
+        <w:rPr>
+          <w:sz w:val="28"/>
+          <w:szCs w:val="36"/>
+        </w:rPr>
+      </w:pPr>
+      <w:r>
+        <w:rPr>
+          <w:sz w:val="28"/>
+          <w:szCs w:val="36"/>
+        </w:rPr>
+        <w:t xml:space="preserve">Программа реализована в виде </w:t>
+      </w:r>
+      <w:proofErr w:type="spellStart"/>
+      <w:r>
+        <w:rPr>
+          <w:sz w:val="28"/>
+          <w:szCs w:val="36"/>
+        </w:rPr>
+        <w:t>Jupyter</w:t>
+      </w:r>
+      <w:proofErr w:type="spellEnd"/>
+      <w:r>
+        <w:rPr>
+          <w:sz w:val="28"/>
+          <w:szCs w:val="36"/>
+        </w:rPr>
+        <w:t xml:space="preserve"> </w:t>
+      </w:r>
+      <w:proofErr w:type="spellStart"/>
+      <w:r>
+        <w:rPr>
+          <w:sz w:val="28"/>
+          <w:szCs w:val="36"/>
+        </w:rPr>
+        <w:t>Notebook</w:t>
+      </w:r>
+      <w:proofErr w:type="spellEnd"/>
+      <w:r>
+        <w:rPr>
+          <w:sz w:val="28"/>
+          <w:szCs w:val="36"/>
+        </w:rPr>
+        <w:t>, что позволяет интерактивно выполнять код и визуализировать результаты. Все этапы работы, включая загрузку данных, анализ и построение графиков, описаны в ноутбуке.</w:t>
+      </w:r>
+    </w:p>
+    <w:p>
+      <w:pPr>
+        <w:pStyle w:val="Heading1"/>
+        <w:rPr>
+          <w:sz w:val="28"/>
+          <w:szCs w:val="36"/>
+        </w:rPr>
+      </w:pPr>
+    </w:p>
+    <w:p>
+      <w:pPr>
+        <w:pStyle w:val="Heading1"/>
+      </w:pPr>
+      <w:r>
+        <w:t xml:space="preserve">6. </w:t>
+      </w:r>
+      <w:r>
+        <w:t>Краткий вывод по работе. Описание реализованной программы и её функций.</w:t>
+      </w:r>
+    </w:p>
+    <w:p>
+      <w:r>
+        <w:t>В ходе выполнения лабораторной работы была разработана программа для анализа данных о гонках Формулы 1. Программа позволяет:</w:t>
+      </w:r>
+    </w:p>
+    <w:p>
+      <w:pPr>
+        <w:numPr>
+          <w:ilvl w:val="0"/>
+          <w:numId w:val="13"/>
+        </w:numPr>
+      </w:pPr>
+      <w:r>
+        <w:t xml:space="preserve">Подключаться к базе данных </w:t>
+      </w:r>
+      <w:proofErr w:type="spellStart"/>
+      <w:r>
+        <w:t>SQLite</w:t>
+      </w:r>
+      <w:proofErr w:type="spellEnd"/>
+      <w:r>
+        <w:t xml:space="preserve"> и загружать данные из нескольких таблиц.</w:t>
+      </w:r>
+    </w:p>
+    <w:p>
+      <w:pPr>
+        <w:numPr>
+          <w:ilvl w:val="0"/>
+          <w:numId w:val="13"/>
+        </w:numPr>
+      </w:pPr>
+      <w:r>
+        <w:t>Проводить одномерный анализ данных, включая построение гистограмм для количественных признаков.</w:t>
+      </w:r>
+    </w:p>
+    <w:p>
+      <w:pPr>
+        <w:numPr>
+          <w:ilvl w:val="0"/>
+          <w:numId w:val="13"/>
+        </w:numPr>
+      </w:pPr>
+      <w:r>
+        <w:lastRenderedPageBreak/>
+        <w:t xml:space="preserve">Проводить многомерный анализ данных, включая построение </w:t>
+      </w:r>
+      <w:proofErr w:type="spellStart"/>
+      <w:r>
+        <w:t>scatter</w:t>
+      </w:r>
+      <w:proofErr w:type="spellEnd"/>
+      <w:r>
+        <w:t xml:space="preserve"> </w:t>
+      </w:r>
+      <w:proofErr w:type="spellStart"/>
+      <w:r>
+        <w:t>plots</w:t>
+      </w:r>
+      <w:proofErr w:type="spellEnd"/>
+      <w:r>
+        <w:t xml:space="preserve"> и </w:t>
+      </w:r>
+      <w:proofErr w:type="spellStart"/>
+      <w:r>
+        <w:t>box</w:t>
+      </w:r>
+      <w:proofErr w:type="spellEnd"/>
+      <w:r>
+        <w:t xml:space="preserve"> </w:t>
+      </w:r>
+      <w:proofErr w:type="spellStart"/>
+      <w:r>
+        <w:t>plots</w:t>
+      </w:r>
+      <w:proofErr w:type="spellEnd"/>
+      <w:r>
+        <w:t xml:space="preserve"> для выявления взаимосвязей между признаками.</w:t>
+      </w:r>
+    </w:p>
+    <w:p>
+      <w:pPr>
+        <w:numPr>
+          <w:ilvl w:val="0"/>
+          <w:numId w:val="13"/>
+        </w:numPr>
+      </w:pPr>
+      <w:r>
+        <w:t>Объединять данные из разных таблиц в одну для удобства анализа.</w:t>
+      </w:r>
+    </w:p>
+    <w:p>
+      <w:pPr>
+        <w:numPr>
+          <w:ilvl w:val="0"/>
+          <w:numId w:val="13"/>
+        </w:numPr>
+      </w:pPr>
+      <w:r>
+        <w:t>Визуализировать результаты анализа с использованием библиотек </w:t>
+      </w:r>
+      <w:proofErr w:type="spellStart"/>
+      <w:r>
+        <w:t>matplotlib</w:t>
+      </w:r>
+      <w:proofErr w:type="spellEnd"/>
+      <w:r>
+        <w:t> и </w:t>
+      </w:r>
+      <w:proofErr w:type="spellStart"/>
+      <w:r>
+        <w:t>seaborn</w:t>
+      </w:r>
+      <w:proofErr w:type="spellEnd"/>
+      <w:r>
+        <w:t>.</w:t>
+      </w:r>
+    </w:p>
+    <w:p>
+      <w:r>
+        <w:t>Выводы:</w:t>
+      </w:r>
+    </w:p>
+    <w:p>
+      <w:pPr>
+        <w:numPr>
+          <w:ilvl w:val="0"/>
+          <w:numId w:val="14"/>
+        </w:numPr>
+      </w:pPr>
+      <w:r>
+        <w:t>Анализ данных показал, что стартовая позиция (</w:t>
+      </w:r>
+      <w:proofErr w:type="spellStart"/>
+      <w:r>
+        <w:t>grid</w:t>
+      </w:r>
+      <w:proofErr w:type="spellEnd"/>
+      <w:r>
+        <w:t>) имеет значительное влияние на финишную позицию (</w:t>
+      </w:r>
+      <w:proofErr w:type="spellStart"/>
+      <w:r>
+        <w:t>position</w:t>
+      </w:r>
+      <w:proofErr w:type="spellEnd"/>
+      <w:r>
+        <w:t>) и количество набранных очков (</w:t>
+      </w:r>
+      <w:proofErr w:type="spellStart"/>
+      <w:r>
+        <w:t>points</w:t>
+      </w:r>
+      <w:proofErr w:type="spellEnd"/>
+      <w:r>
+        <w:t>). Это подтверждает важность квалификации в гонках Формулы 1.</w:t>
+      </w:r>
+    </w:p>
+    <w:p>
+      <w:pPr>
+        <w:numPr>
+          <w:ilvl w:val="0"/>
+          <w:numId w:val="14"/>
+        </w:numPr>
+      </w:pPr>
+      <w:r>
+        <w:t>Распределение очков среди гонщиков имеет правосторонний перекос, что указывает на то, что лишь немногие гонщики набирают большое количество очков.</w:t>
+      </w:r>
+    </w:p>
+    <w:p>
+      <w:pPr>
+        <w:numPr>
+          <w:ilvl w:val="0"/>
+          <w:numId w:val="14"/>
+        </w:numPr>
+      </w:pPr>
+      <w:r>
+        <w:t>Национальность гонщика также может влиять на его результаты, что подтверждается анализом распределения очков в зависимости от национальности.</w:t>
+      </w:r>
+    </w:p>
+    <w:p>
+      <w:r>
+        <w:t>Программа успешно справляется с поставленными задачами и может быть использована для дальнейшего анализа данных о гонках Формулы 1.</w:t>
+      </w:r>
+    </w:p>
+    <w:p/>
+    <w:p>
+      <w:pPr>
+        <w:pStyle w:val="Heading1"/>
+        <w:ind w:left="360"/>
       </w:pPr>
     </w:p>
     <w:sectPr>
@@ -1845,7 +3559,7 @@
   <w:abstractNum w:abstractNumId="0" w15:restartNumberingAfterBreak="0">
     <w:nsid w:val="00A148A7"/>
     <w:multiLevelType w:val="multilevel"/>
-    <w:tmpl w:val="E65863CE"/>
+    <w:tmpl w:val="482E6694"/>
     <w:lvl w:ilvl="0">
       <w:start w:val="1"/>
       <w:numFmt w:val="bullet"/>
@@ -1878,20 +3592,16 @@
         <w:sz w:val="20"/>
       </w:rPr>
     </w:lvl>
-    <w:lvl w:ilvl="2" w:tentative="1">
-      <w:start w:val="1"/>
-      <w:numFmt w:val="bullet"/>
-      <w:lvlText w:val=""/>
-      <w:lvlJc w:val="left"/>
-      <w:pPr>
-        <w:tabs>
-          <w:tab w:val="num" w:pos="2160"/>
-        </w:tabs>
+    <w:lvl w:ilvl="2">
+      <w:start w:val="5"/>
+      <w:numFmt w:val="decimal"/>
+      <w:lvlText w:val="%3."/>
+      <w:lvlJc w:val="left"/>
+      <w:pPr>
         <w:ind w:left="2160" w:hanging="360"/>
       </w:pPr>
       <w:rPr>
-        <w:rFonts w:ascii="Symbol" w:hAnsi="Symbol" w:hint="default"/>
-        <w:sz w:val="20"/>
+        <w:rFonts w:hint="default"/>
       </w:rPr>
     </w:lvl>
     <w:lvl w:ilvl="3" w:tentative="1">
@@ -2141,6 +3851,95 @@
     </w:lvl>
   </w:abstractNum>
   <w:abstractNum w:abstractNumId="2" w15:restartNumberingAfterBreak="0">
+    <w:nsid w:val="303F238A"/>
+    <w:multiLevelType w:val="hybridMultilevel"/>
+    <w:tmpl w:val="075A44F0"/>
+    <w:lvl w:ilvl="0" w:tplc="0A440D56">
+      <w:start w:val="2"/>
+      <w:numFmt w:val="decimal"/>
+      <w:lvlText w:val="%1."/>
+      <w:lvlJc w:val="left"/>
+      <w:pPr>
+        <w:ind w:left="1080" w:hanging="360"/>
+      </w:pPr>
+      <w:rPr>
+        <w:rFonts w:hint="default"/>
+      </w:rPr>
+    </w:lvl>
+    <w:lvl w:ilvl="1" w:tplc="04190019" w:tentative="1">
+      <w:start w:val="1"/>
+      <w:numFmt w:val="lowerLetter"/>
+      <w:lvlText w:val="%2."/>
+      <w:lvlJc w:val="left"/>
+      <w:pPr>
+        <w:ind w:left="1800" w:hanging="360"/>
+      </w:pPr>
+    </w:lvl>
+    <w:lvl w:ilvl="2" w:tplc="0419001B" w:tentative="1">
+      <w:start w:val="1"/>
+      <w:numFmt w:val="lowerRoman"/>
+      <w:lvlText w:val="%3."/>
+      <w:lvlJc w:val="right"/>
+      <w:pPr>
+        <w:ind w:left="2520" w:hanging="180"/>
+      </w:pPr>
+    </w:lvl>
+    <w:lvl w:ilvl="3" w:tplc="0419000F" w:tentative="1">
+      <w:start w:val="1"/>
+      <w:numFmt w:val="decimal"/>
+      <w:lvlText w:val="%4."/>
+      <w:lvlJc w:val="left"/>
+      <w:pPr>
+        <w:ind w:left="3240" w:hanging="360"/>
+      </w:pPr>
+    </w:lvl>
+    <w:lvl w:ilvl="4" w:tplc="04190019" w:tentative="1">
+      <w:start w:val="1"/>
+      <w:numFmt w:val="lowerLetter"/>
+      <w:lvlText w:val="%5."/>
+      <w:lvlJc w:val="left"/>
+      <w:pPr>
+        <w:ind w:left="3960" w:hanging="360"/>
+      </w:pPr>
+    </w:lvl>
+    <w:lvl w:ilvl="5" w:tplc="0419001B" w:tentative="1">
+      <w:start w:val="1"/>
+      <w:numFmt w:val="lowerRoman"/>
+      <w:lvlText w:val="%6."/>
+      <w:lvlJc w:val="right"/>
+      <w:pPr>
+        <w:ind w:left="4680" w:hanging="180"/>
+      </w:pPr>
+    </w:lvl>
+    <w:lvl w:ilvl="6" w:tplc="0419000F" w:tentative="1">
+      <w:start w:val="1"/>
+      <w:numFmt w:val="decimal"/>
+      <w:lvlText w:val="%7."/>
+      <w:lvlJc w:val="left"/>
+      <w:pPr>
+        <w:ind w:left="5400" w:hanging="360"/>
+      </w:pPr>
+    </w:lvl>
+    <w:lvl w:ilvl="7" w:tplc="04190019" w:tentative="1">
+      <w:start w:val="1"/>
+      <w:numFmt w:val="lowerLetter"/>
+      <w:lvlText w:val="%8."/>
+      <w:lvlJc w:val="left"/>
+      <w:pPr>
+        <w:ind w:left="6120" w:hanging="360"/>
+      </w:pPr>
+    </w:lvl>
+    <w:lvl w:ilvl="8" w:tplc="0419001B" w:tentative="1">
+      <w:start w:val="1"/>
+      <w:numFmt w:val="lowerRoman"/>
+      <w:lvlText w:val="%9."/>
+      <w:lvlJc w:val="right"/>
+      <w:pPr>
+        <w:ind w:left="6840" w:hanging="180"/>
+      </w:pPr>
+    </w:lvl>
+  </w:abstractNum>
+  <w:abstractNum w:abstractNumId="3" w15:restartNumberingAfterBreak="0">
     <w:nsid w:val="3F2079E6"/>
     <w:multiLevelType w:val="multilevel"/>
     <w:tmpl w:val="A31C123C"/>
@@ -2289,7 +4088,305 @@
       </w:rPr>
     </w:lvl>
   </w:abstractNum>
-  <w:abstractNum w:abstractNumId="3" w15:restartNumberingAfterBreak="0">
+  <w:abstractNum w:abstractNumId="4" w15:restartNumberingAfterBreak="0">
+    <w:nsid w:val="4AF67E25"/>
+    <w:multiLevelType w:val="multilevel"/>
+    <w:tmpl w:val="2D3CC78A"/>
+    <w:lvl w:ilvl="0">
+      <w:start w:val="1"/>
+      <w:numFmt w:val="bullet"/>
+      <w:lvlText w:val=""/>
+      <w:lvlJc w:val="left"/>
+      <w:pPr>
+        <w:tabs>
+          <w:tab w:val="num" w:pos="720"/>
+        </w:tabs>
+        <w:ind w:left="720" w:hanging="360"/>
+      </w:pPr>
+      <w:rPr>
+        <w:rFonts w:ascii="Symbol" w:hAnsi="Symbol" w:hint="default"/>
+        <w:sz w:val="20"/>
+      </w:rPr>
+    </w:lvl>
+    <w:lvl w:ilvl="1" w:tentative="1">
+      <w:start w:val="1"/>
+      <w:numFmt w:val="bullet"/>
+      <w:lvlText w:val="o"/>
+      <w:lvlJc w:val="left"/>
+      <w:pPr>
+        <w:tabs>
+          <w:tab w:val="num" w:pos="1440"/>
+        </w:tabs>
+        <w:ind w:left="1440" w:hanging="360"/>
+      </w:pPr>
+      <w:rPr>
+        <w:rFonts w:ascii="Courier New" w:hAnsi="Courier New" w:hint="default"/>
+        <w:sz w:val="20"/>
+      </w:rPr>
+    </w:lvl>
+    <w:lvl w:ilvl="2" w:tentative="1">
+      <w:start w:val="1"/>
+      <w:numFmt w:val="bullet"/>
+      <w:lvlText w:val=""/>
+      <w:lvlJc w:val="left"/>
+      <w:pPr>
+        <w:tabs>
+          <w:tab w:val="num" w:pos="2160"/>
+        </w:tabs>
+        <w:ind w:left="2160" w:hanging="360"/>
+      </w:pPr>
+      <w:rPr>
+        <w:rFonts w:ascii="Wingdings" w:hAnsi="Wingdings" w:hint="default"/>
+        <w:sz w:val="20"/>
+      </w:rPr>
+    </w:lvl>
+    <w:lvl w:ilvl="3" w:tentative="1">
+      <w:start w:val="1"/>
+      <w:numFmt w:val="bullet"/>
+      <w:lvlText w:val=""/>
+      <w:lvlJc w:val="left"/>
+      <w:pPr>
+        <w:tabs>
+          <w:tab w:val="num" w:pos="2880"/>
+        </w:tabs>
+        <w:ind w:left="2880" w:hanging="360"/>
+      </w:pPr>
+      <w:rPr>
+        <w:rFonts w:ascii="Wingdings" w:hAnsi="Wingdings" w:hint="default"/>
+        <w:sz w:val="20"/>
+      </w:rPr>
+    </w:lvl>
+    <w:lvl w:ilvl="4" w:tentative="1">
+      <w:start w:val="1"/>
+      <w:numFmt w:val="bullet"/>
+      <w:lvlText w:val=""/>
+      <w:lvlJc w:val="left"/>
+      <w:pPr>
+        <w:tabs>
+          <w:tab w:val="num" w:pos="3600"/>
+        </w:tabs>
+        <w:ind w:left="3600" w:hanging="360"/>
+      </w:pPr>
+      <w:rPr>
+        <w:rFonts w:ascii="Wingdings" w:hAnsi="Wingdings" w:hint="default"/>
+        <w:sz w:val="20"/>
+      </w:rPr>
+    </w:lvl>
+    <w:lvl w:ilvl="5" w:tentative="1">
+      <w:start w:val="1"/>
+      <w:numFmt w:val="bullet"/>
+      <w:lvlText w:val=""/>
+      <w:lvlJc w:val="left"/>
+      <w:pPr>
+        <w:tabs>
+          <w:tab w:val="num" w:pos="4320"/>
+        </w:tabs>
+        <w:ind w:left="4320" w:hanging="360"/>
+      </w:pPr>
+      <w:rPr>
+        <w:rFonts w:ascii="Wingdings" w:hAnsi="Wingdings" w:hint="default"/>
+        <w:sz w:val="20"/>
+      </w:rPr>
+    </w:lvl>
+    <w:lvl w:ilvl="6" w:tentative="1">
+      <w:start w:val="1"/>
+      <w:numFmt w:val="bullet"/>
+      <w:lvlText w:val=""/>
+      <w:lvlJc w:val="left"/>
+      <w:pPr>
+        <w:tabs>
+          <w:tab w:val="num" w:pos="5040"/>
+        </w:tabs>
+        <w:ind w:left="5040" w:hanging="360"/>
+      </w:pPr>
+      <w:rPr>
+        <w:rFonts w:ascii="Wingdings" w:hAnsi="Wingdings" w:hint="default"/>
+        <w:sz w:val="20"/>
+      </w:rPr>
+    </w:lvl>
+    <w:lvl w:ilvl="7" w:tentative="1">
+      <w:start w:val="1"/>
+      <w:numFmt w:val="bullet"/>
+      <w:lvlText w:val=""/>
+      <w:lvlJc w:val="left"/>
+      <w:pPr>
+        <w:tabs>
+          <w:tab w:val="num" w:pos="5760"/>
+        </w:tabs>
+        <w:ind w:left="5760" w:hanging="360"/>
+      </w:pPr>
+      <w:rPr>
+        <w:rFonts w:ascii="Wingdings" w:hAnsi="Wingdings" w:hint="default"/>
+        <w:sz w:val="20"/>
+      </w:rPr>
+    </w:lvl>
+    <w:lvl w:ilvl="8" w:tentative="1">
+      <w:start w:val="1"/>
+      <w:numFmt w:val="bullet"/>
+      <w:lvlText w:val=""/>
+      <w:lvlJc w:val="left"/>
+      <w:pPr>
+        <w:tabs>
+          <w:tab w:val="num" w:pos="6480"/>
+        </w:tabs>
+        <w:ind w:left="6480" w:hanging="360"/>
+      </w:pPr>
+      <w:rPr>
+        <w:rFonts w:ascii="Wingdings" w:hAnsi="Wingdings" w:hint="default"/>
+        <w:sz w:val="20"/>
+      </w:rPr>
+    </w:lvl>
+  </w:abstractNum>
+  <w:abstractNum w:abstractNumId="5" w15:restartNumberingAfterBreak="0">
+    <w:nsid w:val="5D2F2983"/>
+    <w:multiLevelType w:val="multilevel"/>
+    <w:tmpl w:val="80D60362"/>
+    <w:lvl w:ilvl="0">
+      <w:start w:val="1"/>
+      <w:numFmt w:val="bullet"/>
+      <w:lvlText w:val=""/>
+      <w:lvlJc w:val="left"/>
+      <w:pPr>
+        <w:tabs>
+          <w:tab w:val="num" w:pos="720"/>
+        </w:tabs>
+        <w:ind w:left="720" w:hanging="360"/>
+      </w:pPr>
+      <w:rPr>
+        <w:rFonts w:ascii="Symbol" w:hAnsi="Symbol" w:hint="default"/>
+        <w:sz w:val="20"/>
+      </w:rPr>
+    </w:lvl>
+    <w:lvl w:ilvl="1" w:tentative="1">
+      <w:start w:val="1"/>
+      <w:numFmt w:val="bullet"/>
+      <w:lvlText w:val="o"/>
+      <w:lvlJc w:val="left"/>
+      <w:pPr>
+        <w:tabs>
+          <w:tab w:val="num" w:pos="1440"/>
+        </w:tabs>
+        <w:ind w:left="1440" w:hanging="360"/>
+      </w:pPr>
+      <w:rPr>
+        <w:rFonts w:ascii="Courier New" w:hAnsi="Courier New" w:hint="default"/>
+        <w:sz w:val="20"/>
+      </w:rPr>
+    </w:lvl>
+    <w:lvl w:ilvl="2" w:tentative="1">
+      <w:start w:val="1"/>
+      <w:numFmt w:val="bullet"/>
+      <w:lvlText w:val=""/>
+      <w:lvlJc w:val="left"/>
+      <w:pPr>
+        <w:tabs>
+          <w:tab w:val="num" w:pos="2160"/>
+        </w:tabs>
+        <w:ind w:left="2160" w:hanging="360"/>
+      </w:pPr>
+      <w:rPr>
+        <w:rFonts w:ascii="Wingdings" w:hAnsi="Wingdings" w:hint="default"/>
+        <w:sz w:val="20"/>
+      </w:rPr>
+    </w:lvl>
+    <w:lvl w:ilvl="3" w:tentative="1">
+      <w:start w:val="1"/>
+      <w:numFmt w:val="bullet"/>
+      <w:lvlText w:val=""/>
+      <w:lvlJc w:val="left"/>
+      <w:pPr>
+        <w:tabs>
+          <w:tab w:val="num" w:pos="2880"/>
+        </w:tabs>
+        <w:ind w:left="2880" w:hanging="360"/>
+      </w:pPr>
+      <w:rPr>
+        <w:rFonts w:ascii="Wingdings" w:hAnsi="Wingdings" w:hint="default"/>
+        <w:sz w:val="20"/>
+      </w:rPr>
+    </w:lvl>
+    <w:lvl w:ilvl="4" w:tentative="1">
+      <w:start w:val="1"/>
+      <w:numFmt w:val="bullet"/>
+      <w:lvlText w:val=""/>
+      <w:lvlJc w:val="left"/>
+      <w:pPr>
+        <w:tabs>
+          <w:tab w:val="num" w:pos="3600"/>
+        </w:tabs>
+        <w:ind w:left="3600" w:hanging="360"/>
+      </w:pPr>
+      <w:rPr>
+        <w:rFonts w:ascii="Wingdings" w:hAnsi="Wingdings" w:hint="default"/>
+        <w:sz w:val="20"/>
+      </w:rPr>
+    </w:lvl>
+    <w:lvl w:ilvl="5" w:tentative="1">
+      <w:start w:val="1"/>
+      <w:numFmt w:val="bullet"/>
+      <w:lvlText w:val=""/>
+      <w:lvlJc w:val="left"/>
+      <w:pPr>
+        <w:tabs>
+          <w:tab w:val="num" w:pos="4320"/>
+        </w:tabs>
+        <w:ind w:left="4320" w:hanging="360"/>
+      </w:pPr>
+      <w:rPr>
+        <w:rFonts w:ascii="Wingdings" w:hAnsi="Wingdings" w:hint="default"/>
+        <w:sz w:val="20"/>
+      </w:rPr>
+    </w:lvl>
+    <w:lvl w:ilvl="6" w:tentative="1">
+      <w:start w:val="1"/>
+      <w:numFmt w:val="bullet"/>
+      <w:lvlText w:val=""/>
+      <w:lvlJc w:val="left"/>
+      <w:pPr>
+        <w:tabs>
+          <w:tab w:val="num" w:pos="5040"/>
+        </w:tabs>
+        <w:ind w:left="5040" w:hanging="360"/>
+      </w:pPr>
+      <w:rPr>
+        <w:rFonts w:ascii="Wingdings" w:hAnsi="Wingdings" w:hint="default"/>
+        <w:sz w:val="20"/>
+      </w:rPr>
+    </w:lvl>
+    <w:lvl w:ilvl="7" w:tentative="1">
+      <w:start w:val="1"/>
+      <w:numFmt w:val="bullet"/>
+      <w:lvlText w:val=""/>
+      <w:lvlJc w:val="left"/>
+      <w:pPr>
+        <w:tabs>
+          <w:tab w:val="num" w:pos="5760"/>
+        </w:tabs>
+        <w:ind w:left="5760" w:hanging="360"/>
+      </w:pPr>
+      <w:rPr>
+        <w:rFonts w:ascii="Wingdings" w:hAnsi="Wingdings" w:hint="default"/>
+        <w:sz w:val="20"/>
+      </w:rPr>
+    </w:lvl>
+    <w:lvl w:ilvl="8" w:tentative="1">
+      <w:start w:val="1"/>
+      <w:numFmt w:val="bullet"/>
+      <w:lvlText w:val=""/>
+      <w:lvlJc w:val="left"/>
+      <w:pPr>
+        <w:tabs>
+          <w:tab w:val="num" w:pos="6480"/>
+        </w:tabs>
+        <w:ind w:left="6480" w:hanging="360"/>
+      </w:pPr>
+      <w:rPr>
+        <w:rFonts w:ascii="Wingdings" w:hAnsi="Wingdings" w:hint="default"/>
+        <w:sz w:val="20"/>
+      </w:rPr>
+    </w:lvl>
+  </w:abstractNum>
+  <w:abstractNum w:abstractNumId="6" w15:restartNumberingAfterBreak="0">
     <w:nsid w:val="60A608A1"/>
     <w:multiLevelType w:val="multilevel"/>
     <w:tmpl w:val="60F40642"/>
@@ -2438,7 +4535,299 @@
       </w:rPr>
     </w:lvl>
   </w:abstractNum>
-  <w:abstractNum w:abstractNumId="4" w15:restartNumberingAfterBreak="0">
+  <w:abstractNum w:abstractNumId="7" w15:restartNumberingAfterBreak="0">
+    <w:nsid w:val="6C456960"/>
+    <w:multiLevelType w:val="hybridMultilevel"/>
+    <w:tmpl w:val="5DE6CD26"/>
+    <w:lvl w:ilvl="0" w:tplc="37BEC75A">
+      <w:start w:val="2"/>
+      <w:numFmt w:val="decimal"/>
+      <w:lvlText w:val="%1."/>
+      <w:lvlJc w:val="left"/>
+      <w:pPr>
+        <w:ind w:left="1440" w:hanging="360"/>
+      </w:pPr>
+      <w:rPr>
+        <w:rFonts w:hint="default"/>
+      </w:rPr>
+    </w:lvl>
+    <w:lvl w:ilvl="1" w:tplc="04190019" w:tentative="1">
+      <w:start w:val="1"/>
+      <w:numFmt w:val="lowerLetter"/>
+      <w:lvlText w:val="%2."/>
+      <w:lvlJc w:val="left"/>
+      <w:pPr>
+        <w:ind w:left="2160" w:hanging="360"/>
+      </w:pPr>
+    </w:lvl>
+    <w:lvl w:ilvl="2" w:tplc="0419001B" w:tentative="1">
+      <w:start w:val="1"/>
+      <w:numFmt w:val="lowerRoman"/>
+      <w:lvlText w:val="%3."/>
+      <w:lvlJc w:val="right"/>
+      <w:pPr>
+        <w:ind w:left="2880" w:hanging="180"/>
+      </w:pPr>
+    </w:lvl>
+    <w:lvl w:ilvl="3" w:tplc="0419000F" w:tentative="1">
+      <w:start w:val="1"/>
+      <w:numFmt w:val="decimal"/>
+      <w:lvlText w:val="%4."/>
+      <w:lvlJc w:val="left"/>
+      <w:pPr>
+        <w:ind w:left="3600" w:hanging="360"/>
+      </w:pPr>
+    </w:lvl>
+    <w:lvl w:ilvl="4" w:tplc="04190019" w:tentative="1">
+      <w:start w:val="1"/>
+      <w:numFmt w:val="lowerLetter"/>
+      <w:lvlText w:val="%5."/>
+      <w:lvlJc w:val="left"/>
+      <w:pPr>
+        <w:ind w:left="4320" w:hanging="360"/>
+      </w:pPr>
+    </w:lvl>
+    <w:lvl w:ilvl="5" w:tplc="0419001B" w:tentative="1">
+      <w:start w:val="1"/>
+      <w:numFmt w:val="lowerRoman"/>
+      <w:lvlText w:val="%6."/>
+      <w:lvlJc w:val="right"/>
+      <w:pPr>
+        <w:ind w:left="5040" w:hanging="180"/>
+      </w:pPr>
+    </w:lvl>
+    <w:lvl w:ilvl="6" w:tplc="0419000F" w:tentative="1">
+      <w:start w:val="1"/>
+      <w:numFmt w:val="decimal"/>
+      <w:lvlText w:val="%7."/>
+      <w:lvlJc w:val="left"/>
+      <w:pPr>
+        <w:ind w:left="5760" w:hanging="360"/>
+      </w:pPr>
+    </w:lvl>
+    <w:lvl w:ilvl="7" w:tplc="04190019" w:tentative="1">
+      <w:start w:val="1"/>
+      <w:numFmt w:val="lowerLetter"/>
+      <w:lvlText w:val="%8."/>
+      <w:lvlJc w:val="left"/>
+      <w:pPr>
+        <w:ind w:left="6480" w:hanging="360"/>
+      </w:pPr>
+    </w:lvl>
+    <w:lvl w:ilvl="8" w:tplc="0419001B" w:tentative="1">
+      <w:start w:val="1"/>
+      <w:numFmt w:val="lowerRoman"/>
+      <w:lvlText w:val="%9."/>
+      <w:lvlJc w:val="right"/>
+      <w:pPr>
+        <w:ind w:left="7200" w:hanging="180"/>
+      </w:pPr>
+    </w:lvl>
+  </w:abstractNum>
+  <w:abstractNum w:abstractNumId="8" w15:restartNumberingAfterBreak="0">
+    <w:nsid w:val="706E7E84"/>
+    <w:multiLevelType w:val="hybridMultilevel"/>
+    <w:tmpl w:val="EB580C38"/>
+    <w:lvl w:ilvl="0" w:tplc="0419000F">
+      <w:start w:val="1"/>
+      <w:numFmt w:val="decimal"/>
+      <w:lvlText w:val="%1."/>
+      <w:lvlJc w:val="left"/>
+      <w:pPr>
+        <w:ind w:left="720" w:hanging="360"/>
+      </w:pPr>
+    </w:lvl>
+    <w:lvl w:ilvl="1" w:tplc="04190019">
+      <w:start w:val="1"/>
+      <w:numFmt w:val="lowerLetter"/>
+      <w:lvlText w:val="%2."/>
+      <w:lvlJc w:val="left"/>
+      <w:pPr>
+        <w:ind w:left="1440" w:hanging="360"/>
+      </w:pPr>
+    </w:lvl>
+    <w:lvl w:ilvl="2" w:tplc="0419001B">
+      <w:start w:val="1"/>
+      <w:numFmt w:val="lowerRoman"/>
+      <w:lvlText w:val="%3."/>
+      <w:lvlJc w:val="right"/>
+      <w:pPr>
+        <w:ind w:left="2160" w:hanging="180"/>
+      </w:pPr>
+    </w:lvl>
+    <w:lvl w:ilvl="3" w:tplc="0419000F">
+      <w:start w:val="1"/>
+      <w:numFmt w:val="decimal"/>
+      <w:lvlText w:val="%4."/>
+      <w:lvlJc w:val="left"/>
+      <w:pPr>
+        <w:ind w:left="2880" w:hanging="360"/>
+      </w:pPr>
+    </w:lvl>
+    <w:lvl w:ilvl="4" w:tplc="04190019">
+      <w:start w:val="1"/>
+      <w:numFmt w:val="lowerLetter"/>
+      <w:lvlText w:val="%5."/>
+      <w:lvlJc w:val="left"/>
+      <w:pPr>
+        <w:ind w:left="3600" w:hanging="360"/>
+      </w:pPr>
+    </w:lvl>
+    <w:lvl w:ilvl="5" w:tplc="0419001B">
+      <w:start w:val="1"/>
+      <w:numFmt w:val="lowerRoman"/>
+      <w:lvlText w:val="%6."/>
+      <w:lvlJc w:val="right"/>
+      <w:pPr>
+        <w:ind w:left="4320" w:hanging="180"/>
+      </w:pPr>
+    </w:lvl>
+    <w:lvl w:ilvl="6" w:tplc="0419000F">
+      <w:start w:val="1"/>
+      <w:numFmt w:val="decimal"/>
+      <w:lvlText w:val="%7."/>
+      <w:lvlJc w:val="left"/>
+      <w:pPr>
+        <w:ind w:left="5040" w:hanging="360"/>
+      </w:pPr>
+    </w:lvl>
+    <w:lvl w:ilvl="7" w:tplc="04190019">
+      <w:start w:val="1"/>
+      <w:numFmt w:val="lowerLetter"/>
+      <w:lvlText w:val="%8."/>
+      <w:lvlJc w:val="left"/>
+      <w:pPr>
+        <w:ind w:left="5760" w:hanging="360"/>
+      </w:pPr>
+    </w:lvl>
+    <w:lvl w:ilvl="8" w:tplc="0419001B">
+      <w:start w:val="1"/>
+      <w:numFmt w:val="lowerRoman"/>
+      <w:lvlText w:val="%9."/>
+      <w:lvlJc w:val="right"/>
+      <w:pPr>
+        <w:ind w:left="6480" w:hanging="180"/>
+      </w:pPr>
+    </w:lvl>
+  </w:abstractNum>
+  <w:abstractNum w:abstractNumId="9" w15:restartNumberingAfterBreak="0">
+    <w:nsid w:val="718F4F87"/>
+    <w:multiLevelType w:val="multilevel"/>
+    <w:tmpl w:val="6E82F820"/>
+    <w:lvl w:ilvl="0">
+      <w:start w:val="1"/>
+      <w:numFmt w:val="decimal"/>
+      <w:lvlText w:val="%1."/>
+      <w:lvlJc w:val="left"/>
+      <w:pPr>
+        <w:tabs>
+          <w:tab w:val="num" w:pos="720"/>
+        </w:tabs>
+        <w:ind w:left="720" w:hanging="360"/>
+      </w:pPr>
+    </w:lvl>
+    <w:lvl w:ilvl="1">
+      <w:start w:val="1"/>
+      <w:numFmt w:val="bullet"/>
+      <w:lvlText w:val="o"/>
+      <w:lvlJc w:val="left"/>
+      <w:pPr>
+        <w:tabs>
+          <w:tab w:val="num" w:pos="1440"/>
+        </w:tabs>
+        <w:ind w:left="1440" w:hanging="360"/>
+      </w:pPr>
+      <w:rPr>
+        <w:rFonts w:ascii="Courier New" w:hAnsi="Courier New" w:hint="default"/>
+        <w:sz w:val="20"/>
+      </w:rPr>
+    </w:lvl>
+    <w:lvl w:ilvl="2" w:tentative="1">
+      <w:start w:val="1"/>
+      <w:numFmt w:val="decimal"/>
+      <w:lvlText w:val="%3."/>
+      <w:lvlJc w:val="left"/>
+      <w:pPr>
+        <w:tabs>
+          <w:tab w:val="num" w:pos="2160"/>
+        </w:tabs>
+        <w:ind w:left="2160" w:hanging="360"/>
+      </w:pPr>
+    </w:lvl>
+    <w:lvl w:ilvl="3" w:tentative="1">
+      <w:start w:val="1"/>
+      <w:numFmt w:val="decimal"/>
+      <w:lvlText w:val="%4."/>
+      <w:lvlJc w:val="left"/>
+      <w:pPr>
+        <w:tabs>
+          <w:tab w:val="num" w:pos="2880"/>
+        </w:tabs>
+        <w:ind w:left="2880" w:hanging="360"/>
+      </w:pPr>
+    </w:lvl>
+    <w:lvl w:ilvl="4" w:tentative="1">
+      <w:start w:val="1"/>
+      <w:numFmt w:val="decimal"/>
+      <w:lvlText w:val="%5."/>
+      <w:lvlJc w:val="left"/>
+      <w:pPr>
+        <w:tabs>
+          <w:tab w:val="num" w:pos="3600"/>
+        </w:tabs>
+        <w:ind w:left="3600" w:hanging="360"/>
+      </w:pPr>
+    </w:lvl>
+    <w:lvl w:ilvl="5" w:tentative="1">
+      <w:start w:val="1"/>
+      <w:numFmt w:val="decimal"/>
+      <w:lvlText w:val="%6."/>
+      <w:lvlJc w:val="left"/>
+      <w:pPr>
+        <w:tabs>
+          <w:tab w:val="num" w:pos="4320"/>
+        </w:tabs>
+        <w:ind w:left="4320" w:hanging="360"/>
+      </w:pPr>
+    </w:lvl>
+    <w:lvl w:ilvl="6" w:tentative="1">
+      <w:start w:val="1"/>
+      <w:numFmt w:val="decimal"/>
+      <w:lvlText w:val="%7."/>
+      <w:lvlJc w:val="left"/>
+      <w:pPr>
+        <w:tabs>
+          <w:tab w:val="num" w:pos="5040"/>
+        </w:tabs>
+        <w:ind w:left="5040" w:hanging="360"/>
+      </w:pPr>
+    </w:lvl>
+    <w:lvl w:ilvl="7" w:tentative="1">
+      <w:start w:val="1"/>
+      <w:numFmt w:val="decimal"/>
+      <w:lvlText w:val="%8."/>
+      <w:lvlJc w:val="left"/>
+      <w:pPr>
+        <w:tabs>
+          <w:tab w:val="num" w:pos="5760"/>
+        </w:tabs>
+        <w:ind w:left="5760" w:hanging="360"/>
+      </w:pPr>
+    </w:lvl>
+    <w:lvl w:ilvl="8" w:tentative="1">
+      <w:start w:val="1"/>
+      <w:numFmt w:val="decimal"/>
+      <w:lvlText w:val="%9."/>
+      <w:lvlJc w:val="left"/>
+      <w:pPr>
+        <w:tabs>
+          <w:tab w:val="num" w:pos="6480"/>
+        </w:tabs>
+        <w:ind w:left="6480" w:hanging="360"/>
+      </w:pPr>
+    </w:lvl>
+  </w:abstractNum>
+  <w:abstractNum w:abstractNumId="10" w15:restartNumberingAfterBreak="0">
     <w:nsid w:val="7A5E3878"/>
     <w:multiLevelType w:val="multilevel"/>
     <w:tmpl w:val="17323882"/>
@@ -2587,7 +4976,7 @@
       </w:rPr>
     </w:lvl>
   </w:abstractNum>
-  <w:abstractNum w:abstractNumId="5" w15:restartNumberingAfterBreak="0">
+  <w:abstractNum w:abstractNumId="11" w15:restartNumberingAfterBreak="0">
     <w:nsid w:val="7B861CF7"/>
     <w:multiLevelType w:val="multilevel"/>
     <w:tmpl w:val="B622EEB0"/>
@@ -2736,7 +5125,120 @@
       </w:rPr>
     </w:lvl>
   </w:abstractNum>
-  <w:abstractNum w:abstractNumId="6" w15:restartNumberingAfterBreak="0">
+  <w:abstractNum w:abstractNumId="12" w15:restartNumberingAfterBreak="0">
+    <w:nsid w:val="7D614EB6"/>
+    <w:multiLevelType w:val="hybridMultilevel"/>
+    <w:tmpl w:val="C3AAE4C2"/>
+    <w:lvl w:ilvl="0" w:tplc="04190001">
+      <w:start w:val="1"/>
+      <w:numFmt w:val="bullet"/>
+      <w:lvlText w:val=""/>
+      <w:lvlJc w:val="left"/>
+      <w:pPr>
+        <w:ind w:left="720" w:hanging="360"/>
+      </w:pPr>
+      <w:rPr>
+        <w:rFonts w:ascii="Symbol" w:hAnsi="Symbol" w:hint="default"/>
+      </w:rPr>
+    </w:lvl>
+    <w:lvl w:ilvl="1" w:tplc="04190003">
+      <w:start w:val="1"/>
+      <w:numFmt w:val="bullet"/>
+      <w:lvlText w:val="o"/>
+      <w:lvlJc w:val="left"/>
+      <w:pPr>
+        <w:ind w:left="1440" w:hanging="360"/>
+      </w:pPr>
+      <w:rPr>
+        <w:rFonts w:ascii="Courier New" w:hAnsi="Courier New" w:cs="Courier New" w:hint="default"/>
+      </w:rPr>
+    </w:lvl>
+    <w:lvl w:ilvl="2" w:tplc="04190005">
+      <w:start w:val="1"/>
+      <w:numFmt w:val="bullet"/>
+      <w:lvlText w:val=""/>
+      <w:lvlJc w:val="left"/>
+      <w:pPr>
+        <w:ind w:left="2160" w:hanging="360"/>
+      </w:pPr>
+      <w:rPr>
+        <w:rFonts w:ascii="Wingdings" w:hAnsi="Wingdings" w:hint="default"/>
+      </w:rPr>
+    </w:lvl>
+    <w:lvl w:ilvl="3" w:tplc="04190001">
+      <w:start w:val="1"/>
+      <w:numFmt w:val="bullet"/>
+      <w:lvlText w:val=""/>
+      <w:lvlJc w:val="left"/>
+      <w:pPr>
+        <w:ind w:left="2880" w:hanging="360"/>
+      </w:pPr>
+      <w:rPr>
+        <w:rFonts w:ascii="Symbol" w:hAnsi="Symbol" w:hint="default"/>
+      </w:rPr>
+    </w:lvl>
+    <w:lvl w:ilvl="4" w:tplc="04190003">
+      <w:start w:val="1"/>
+      <w:numFmt w:val="bullet"/>
+      <w:lvlText w:val="o"/>
+      <w:lvlJc w:val="left"/>
+      <w:pPr>
+        <w:ind w:left="3600" w:hanging="360"/>
+      </w:pPr>
+      <w:rPr>
+        <w:rFonts w:ascii="Courier New" w:hAnsi="Courier New" w:cs="Courier New" w:hint="default"/>
+      </w:rPr>
+    </w:lvl>
+    <w:lvl w:ilvl="5" w:tplc="04190005">
+      <w:start w:val="1"/>
+      <w:numFmt w:val="bullet"/>
+      <w:lvlText w:val=""/>
+      <w:lvlJc w:val="left"/>
+      <w:pPr>
+        <w:ind w:left="4320" w:hanging="360"/>
+      </w:pPr>
+      <w:rPr>
+        <w:rFonts w:ascii="Wingdings" w:hAnsi="Wingdings" w:hint="default"/>
+      </w:rPr>
+    </w:lvl>
+    <w:lvl w:ilvl="6" w:tplc="04190001">
+      <w:start w:val="1"/>
+      <w:numFmt w:val="bullet"/>
+      <w:lvlText w:val=""/>
+      <w:lvlJc w:val="left"/>
+      <w:pPr>
+        <w:ind w:left="5040" w:hanging="360"/>
+      </w:pPr>
+      <w:rPr>
+        <w:rFonts w:ascii="Symbol" w:hAnsi="Symbol" w:hint="default"/>
+      </w:rPr>
+    </w:lvl>
+    <w:lvl w:ilvl="7" w:tplc="04190003">
+      <w:start w:val="1"/>
+      <w:numFmt w:val="bullet"/>
+      <w:lvlText w:val="o"/>
+      <w:lvlJc w:val="left"/>
+      <w:pPr>
+        <w:ind w:left="5760" w:hanging="360"/>
+      </w:pPr>
+      <w:rPr>
+        <w:rFonts w:ascii="Courier New" w:hAnsi="Courier New" w:cs="Courier New" w:hint="default"/>
+      </w:rPr>
+    </w:lvl>
+    <w:lvl w:ilvl="8" w:tplc="04190005">
+      <w:start w:val="1"/>
+      <w:numFmt w:val="bullet"/>
+      <w:lvlText w:val=""/>
+      <w:lvlJc w:val="left"/>
+      <w:pPr>
+        <w:ind w:left="6480" w:hanging="360"/>
+      </w:pPr>
+      <w:rPr>
+        <w:rFonts w:ascii="Wingdings" w:hAnsi="Wingdings" w:hint="default"/>
+      </w:rPr>
+    </w:lvl>
+  </w:abstractNum>
+  <w:abstractNum w:abstractNumId="13" w15:restartNumberingAfterBreak="0">
     <w:nsid w:val="7F0B1615"/>
     <w:multiLevelType w:val="multilevel"/>
     <w:tmpl w:val="ABA8B5B4"/>
@@ -2889,21 +5391,69 @@
     <w:abstractNumId w:val="1"/>
   </w:num>
   <w:num w:numId="2" w16cid:durableId="966810983">
-    <w:abstractNumId w:val="6"/>
+    <w:abstractNumId w:val="13"/>
   </w:num>
   <w:num w:numId="3" w16cid:durableId="791099383">
-    <w:abstractNumId w:val="4"/>
+    <w:abstractNumId w:val="10"/>
   </w:num>
   <w:num w:numId="4" w16cid:durableId="63140353">
-    <w:abstractNumId w:val="2"/>
+    <w:abstractNumId w:val="3"/>
   </w:num>
   <w:num w:numId="5" w16cid:durableId="664283011">
-    <w:abstractNumId w:val="3"/>
+    <w:abstractNumId w:val="6"/>
   </w:num>
   <w:num w:numId="6" w16cid:durableId="667631970">
     <w:abstractNumId w:val="0"/>
   </w:num>
   <w:num w:numId="7" w16cid:durableId="1071849705">
+    <w:abstractNumId w:val="11"/>
+  </w:num>
+  <w:num w:numId="8" w16cid:durableId="676347010">
+    <w:abstractNumId w:val="8"/>
+    <w:lvlOverride w:ilvl="0">
+      <w:startOverride w:val="1"/>
+    </w:lvlOverride>
+    <w:lvlOverride w:ilvl="1">
+      <w:startOverride w:val="1"/>
+    </w:lvlOverride>
+    <w:lvlOverride w:ilvl="2">
+      <w:startOverride w:val="1"/>
+    </w:lvlOverride>
+    <w:lvlOverride w:ilvl="3">
+      <w:startOverride w:val="1"/>
+    </w:lvlOverride>
+    <w:lvlOverride w:ilvl="4">
+      <w:startOverride w:val="1"/>
+    </w:lvlOverride>
+    <w:lvlOverride w:ilvl="5">
+      <w:startOverride w:val="1"/>
+    </w:lvlOverride>
+    <w:lvlOverride w:ilvl="6">
+      <w:startOverride w:val="1"/>
+    </w:lvlOverride>
+    <w:lvlOverride w:ilvl="7">
+      <w:startOverride w:val="1"/>
+    </w:lvlOverride>
+    <w:lvlOverride w:ilvl="8">
+      <w:startOverride w:val="1"/>
+    </w:lvlOverride>
+  </w:num>
+  <w:num w:numId="9" w16cid:durableId="2123379799">
+    <w:abstractNumId w:val="12"/>
+  </w:num>
+  <w:num w:numId="10" w16cid:durableId="1433743756">
+    <w:abstractNumId w:val="2"/>
+  </w:num>
+  <w:num w:numId="11" w16cid:durableId="1690179148">
+    <w:abstractNumId w:val="7"/>
+  </w:num>
+  <w:num w:numId="12" w16cid:durableId="1154417491">
+    <w:abstractNumId w:val="9"/>
+  </w:num>
+  <w:num w:numId="13" w16cid:durableId="901939007">
+    <w:abstractNumId w:val="4"/>
+  </w:num>
+  <w:num w:numId="14" w16cid:durableId="475152135">
     <w:abstractNumId w:val="5"/>
   </w:num>
 </w:numbering>
@@ -3309,6 +5859,11 @@
   <w:style w:type="paragraph" w:default="1" w:styleId="Normal">
     <w:name w:val="Normal"/>
     <w:qFormat/>
+    <w:rsid w:val="004A43B5"/>
+    <w:rPr>
+      <w:rFonts w:ascii="Times New Roman" w:hAnsi="Times New Roman"/>
+      <w:sz w:val="28"/>
+    </w:rPr>
   </w:style>
   <w:style w:type="paragraph" w:styleId="Heading1">
     <w:name w:val="heading 1"/>
@@ -3317,7 +5872,7 @@
     <w:link w:val="Heading1Char"/>
     <w:uiPriority w:val="9"/>
     <w:qFormat/>
-    <w:rsid w:val="00932A2D"/>
+    <w:rsid w:val="004A43B5"/>
     <w:pPr>
       <w:keepNext/>
       <w:keepLines/>
@@ -3325,9 +5880,9 @@
       <w:outlineLvl w:val="0"/>
     </w:pPr>
     <w:rPr>
-      <w:rFonts w:asciiTheme="majorHAnsi" w:eastAsiaTheme="majorEastAsia" w:hAnsiTheme="majorHAnsi" w:cstheme="majorBidi"/>
-      <w:color w:val="0F4761" w:themeColor="accent1" w:themeShade="BF"/>
-      <w:sz w:val="40"/>
+      <w:rFonts w:eastAsiaTheme="majorEastAsia" w:cstheme="majorBidi"/>
+      <w:color w:val="000000" w:themeColor="text1"/>
+      <w:sz w:val="32"/>
       <w:szCs w:val="40"/>
     </w:rPr>
   </w:style>
@@ -3373,7 +5928,6 @@
     <w:rPr>
       <w:rFonts w:eastAsiaTheme="majorEastAsia" w:cstheme="majorBidi"/>
       <w:color w:val="0F4761" w:themeColor="accent1" w:themeShade="BF"/>
-      <w:sz w:val="28"/>
       <w:szCs w:val="28"/>
     </w:rPr>
   </w:style>
@@ -3540,11 +6094,11 @@
     <w:basedOn w:val="DefaultParagraphFont"/>
     <w:link w:val="Heading1"/>
     <w:uiPriority w:val="9"/>
-    <w:rsid w:val="00932A2D"/>
+    <w:rsid w:val="004A43B5"/>
     <w:rPr>
-      <w:rFonts w:asciiTheme="majorHAnsi" w:eastAsiaTheme="majorEastAsia" w:hAnsiTheme="majorHAnsi" w:cstheme="majorBidi"/>
-      <w:color w:val="0F4761" w:themeColor="accent1" w:themeShade="BF"/>
-      <w:sz w:val="40"/>
+      <w:rFonts w:ascii="Times New Roman" w:eastAsiaTheme="majorEastAsia" w:hAnsi="Times New Roman" w:cstheme="majorBidi"/>
+      <w:color w:val="000000" w:themeColor="text1"/>
+      <w:sz w:val="32"/>
       <w:szCs w:val="40"/>
     </w:rPr>
   </w:style>
@@ -3705,7 +6259,6 @@
       <w:rFonts w:eastAsiaTheme="majorEastAsia" w:cstheme="majorBidi"/>
       <w:color w:val="595959" w:themeColor="text1" w:themeTint="A6"/>
       <w:spacing w:val="15"/>
-      <w:sz w:val="28"/>
       <w:szCs w:val="28"/>
     </w:rPr>
   </w:style>
@@ -3823,6 +6376,29 @@
       <w:smallCaps/>
       <w:color w:val="0F4761" w:themeColor="accent1" w:themeShade="BF"/>
       <w:spacing w:val="5"/>
+    </w:rPr>
+  </w:style>
+  <w:style w:type="character" w:styleId="Hyperlink">
+    <w:name w:val="Hyperlink"/>
+    <w:basedOn w:val="DefaultParagraphFont"/>
+    <w:uiPriority w:val="99"/>
+    <w:unhideWhenUsed/>
+    <w:rsid w:val="00C83CCA"/>
+    <w:rPr>
+      <w:color w:val="467886" w:themeColor="hyperlink"/>
+      <w:u w:val="single"/>
+    </w:rPr>
+  </w:style>
+  <w:style w:type="character" w:styleId="UnresolvedMention">
+    <w:name w:val="Unresolved Mention"/>
+    <w:basedOn w:val="DefaultParagraphFont"/>
+    <w:uiPriority w:val="99"/>
+    <w:semiHidden/>
+    <w:unhideWhenUsed/>
+    <w:rsid w:val="00C83CCA"/>
+    <w:rPr>
+      <w:color w:val="605E5C"/>
+      <w:shd w:val="clear" w:color="auto" w:fill="E1DFDD"/>
     </w:rPr>
   </w:style>
 </w:styles>
@@ -4121,4 +6697,16 @@
     </a:ext>
   </a:extLst>
 </a:theme>
+</file>
+
+<file path=customXml/item1.xml><?xml version="1.0" encoding="utf-8"?>
+<b:Sources xmlns:b="http://schemas.openxmlformats.org/officeDocument/2006/bibliography" xmlns="http://schemas.openxmlformats.org/officeDocument/2006/bibliography" SelectedStyle="\APASixthEditionOfficeOnline.xsl" StyleName="APA" Version="6"/>
+</file>
+
+<file path=customXml/itemProps1.xml><?xml version="1.0" encoding="utf-8"?>
+<ds:datastoreItem xmlns:ds="http://schemas.openxmlformats.org/officeDocument/2006/customXml" ds:itemID="{DD9B8126-76F0-4D3B-B083-4E00A9B4F694}">
+  <ds:schemaRefs>
+    <ds:schemaRef ds:uri="http://schemas.openxmlformats.org/officeDocument/2006/bibliography"/>
+  </ds:schemaRefs>
+</ds:datastoreItem>
 </file>